--- a/user_interface/03_graphical_subsystem/Primitivy/Primitiv Okruzhnost' (Circle).docx
+++ b/user_interface/03_graphical_subsystem/Primitivy/Primitiv Okruzhnost' (Circle).docx
@@ -1,6 +1,6 @@
 
 <file path=word/document.xml><?xml version="1.0" encoding="utf-8"?>
-<w:document xmlns:ve="http://schemas.openxmlformats.org/markup-compatibility/2006" xmlns:o="urn:schemas-microsoft-com:office:office" xmlns:r="http://schemas.openxmlformats.org/officeDocument/2006/relationships" xmlns:m="http://schemas.openxmlformats.org/officeDocument/2006/math" xmlns:v="urn:schemas-microsoft-com:vml" xmlns:wp="http://schemas.openxmlformats.org/drawingml/2006/wordprocessingDrawing" xmlns:w10="urn:schemas-microsoft-com:office:word" xmlns:w="http://schemas.openxmlformats.org/wordprocessingml/2006/main" xmlns:wne="http://schemas.microsoft.com/office/word/2006/wordml">
+<w:document xmlns:wpc="http://schemas.microsoft.com/office/word/2010/wordprocessingCanvas" xmlns:mc="http://schemas.openxmlformats.org/markup-compatibility/2006" xmlns:o="urn:schemas-microsoft-com:office:office" xmlns:r="http://schemas.openxmlformats.org/officeDocument/2006/relationships" xmlns:m="http://schemas.openxmlformats.org/officeDocument/2006/math" xmlns:v="urn:schemas-microsoft-com:vml" xmlns:wp14="http://schemas.microsoft.com/office/word/2010/wordprocessingDrawing" xmlns:wp="http://schemas.openxmlformats.org/drawingml/2006/wordprocessingDrawing" xmlns:w10="urn:schemas-microsoft-com:office:word" xmlns:w="http://schemas.openxmlformats.org/wordprocessingml/2006/main" xmlns:w14="http://schemas.microsoft.com/office/word/2010/wordml" xmlns:w15="http://schemas.microsoft.com/office/word/2012/wordml" xmlns:wpg="http://schemas.microsoft.com/office/word/2010/wordprocessingGroup" xmlns:wpi="http://schemas.microsoft.com/office/word/2010/wordprocessingInk" xmlns:wne="http://schemas.microsoft.com/office/word/2006/wordml" xmlns:wps="http://schemas.microsoft.com/office/word/2010/wordprocessingShape" mc:Ignorable="w14 w15 wp14">
   <w:body>
     <w:p>
       <w:pPr>
@@ -216,7 +216,7 @@
                     </a:ln>
                     <a:extLst>
                       <a:ext uri="{53640926-AAD7-44D8-BBD7-CCE9431645EC}">
-                        <a14:shadowObscured xmlns="" xmlns:wpc="http://schemas.microsoft.com/office/word/2010/wordprocessingCanvas" xmlns:mc="http://schemas.openxmlformats.org/markup-compatibility/2006" xmlns:o="urn:schemas-microsoft-com:office:office" xmlns:v="urn:schemas-microsoft-com:vml" xmlns:wp14="http://schemas.microsoft.com/office/word/2010/wordprocessingDrawing" xmlns:w10="urn:schemas-microsoft-com:office:word" xmlns:w="http://schemas.openxmlformats.org/wordprocessingml/2006/main" xmlns:w14="http://schemas.microsoft.com/office/word/2010/wordml" xmlns:w15="http://schemas.microsoft.com/office/word/2012/wordml" xmlns:wpg="http://schemas.microsoft.com/office/word/2010/wordprocessingGroup" xmlns:wpi="http://schemas.microsoft.com/office/word/2010/wordprocessingInk" xmlns:wps="http://schemas.microsoft.com/office/word/2010/wordprocessingShape" xmlns:a14="http://schemas.microsoft.com/office/drawing/2010/main"/>
+                        <a14:shadowObscured xmlns:a14="http://schemas.microsoft.com/office/drawing/2010/main"/>
                       </a:ext>
                     </a:extLst>
                   </pic:spPr>
@@ -595,8 +595,6 @@
         </w:rPr>
         <w:t xml:space="preserve">– </w:t>
       </w:r>
-      <w:bookmarkStart w:id="0" w:name="_GoBack"/>
-      <w:bookmarkEnd w:id="0"/>
       <w:r>
         <w:rPr>
           <w:rFonts w:ascii="Times New Roman" w:hAnsi="Times New Roman" w:cs="Times New Roman"/>
@@ -607,6 +605,73 @@
         </w:rPr>
         <w:t>изображение указателя изменится на перекрестье, нажать ЛКМ и удерживая её переместить точку на расстояние, соответствующее новому радиусу.</w:t>
       </w:r>
+    </w:p>
+    <w:p>
+      <w:pPr>
+        <w:rPr>
+          <w:rFonts w:ascii="Times New Roman" w:hAnsi="Times New Roman" w:cs="Times New Roman"/>
+          <w:b/>
+          <w:i/>
+          <w:noProof/>
+          <w:sz w:val="28"/>
+          <w:szCs w:val="28"/>
+          <w:lang w:eastAsia="ru-RU"/>
+        </w:rPr>
+      </w:pPr>
+      <w:bookmarkStart w:id="0" w:name="_GoBack"/>
+      <w:r>
+        <w:rPr>
+          <w:rFonts w:ascii="Times New Roman" w:hAnsi="Times New Roman" w:cs="Times New Roman"/>
+          <w:b/>
+          <w:i/>
+          <w:noProof/>
+          <w:sz w:val="28"/>
+          <w:szCs w:val="28"/>
+          <w:lang w:eastAsia="ru-RU"/>
+        </w:rPr>
+        <w:drawing>
+          <wp:inline distT="0" distB="0" distL="0" distR="0">
+            <wp:extent cx="5905500" cy="3857625"/>
+            <wp:effectExtent l="0" t="0" r="0" b="0"/>
+            <wp:docPr id="6" name="Рисунок 6"/>
+            <wp:cNvGraphicFramePr>
+              <a:graphicFrameLocks xmlns:a="http://schemas.openxmlformats.org/drawingml/2006/main" noChangeAspect="1"/>
+            </wp:cNvGraphicFramePr>
+            <a:graphic xmlns:a="http://schemas.openxmlformats.org/drawingml/2006/main">
+              <a:graphicData uri="http://schemas.openxmlformats.org/drawingml/2006/picture">
+                <pic:pic xmlns:pic="http://schemas.openxmlformats.org/drawingml/2006/picture">
+                  <pic:nvPicPr>
+                    <pic:cNvPr id="6" name="13.gif"/>
+                    <pic:cNvPicPr/>
+                  </pic:nvPicPr>
+                  <pic:blipFill>
+                    <a:blip r:embed="rId6">
+                      <a:extLst>
+                        <a:ext uri="{28A0092B-C50C-407E-A947-70E740481C1C}">
+                          <a14:useLocalDpi xmlns:a14="http://schemas.microsoft.com/office/drawing/2010/main" val="0"/>
+                        </a:ext>
+                      </a:extLst>
+                    </a:blip>
+                    <a:stretch>
+                      <a:fillRect/>
+                    </a:stretch>
+                  </pic:blipFill>
+                  <pic:spPr>
+                    <a:xfrm>
+                      <a:off x="0" y="0"/>
+                      <a:ext cx="5905500" cy="3857625"/>
+                    </a:xfrm>
+                    <a:prstGeom prst="rect">
+                      <a:avLst/>
+                    </a:prstGeom>
+                  </pic:spPr>
+                </pic:pic>
+              </a:graphicData>
+            </a:graphic>
+          </wp:inline>
+        </w:drawing>
+      </w:r>
+      <w:bookmarkEnd w:id="0"/>
     </w:p>
     <w:p>
       <w:pPr>
@@ -661,7 +726,7 @@
                     <pic:cNvPicPr/>
                   </pic:nvPicPr>
                   <pic:blipFill>
-                    <a:blip r:embed="rId6" cstate="print"/>
+                    <a:blip r:embed="rId7" cstate="print"/>
                     <a:stretch>
                       <a:fillRect/>
                     </a:stretch>
@@ -702,7 +767,7 @@
       <w:tblPr>
         <w:tblStyle w:val="a5"/>
         <w:tblW w:w="17577" w:type="dxa"/>
-        <w:tblLook w:val="04A0"/>
+        <w:tblLook w:val="04A0" w:firstRow="1" w:lastRow="0" w:firstColumn="1" w:lastColumn="0" w:noHBand="0" w:noVBand="1"/>
       </w:tblPr>
       <w:tblGrid>
         <w:gridCol w:w="2458"/>
@@ -716,12 +781,12 @@
       <w:tr>
         <w:trPr>
           <w:gridAfter w:val="1"/>
-          <w:cnfStyle w:val="100000000000"/>
+          <w:cnfStyle w:val="100000000000" w:firstRow="1" w:lastRow="0" w:firstColumn="0" w:lastColumn="0" w:oddVBand="0" w:evenVBand="0" w:oddHBand="0" w:evenHBand="0" w:firstRowFirstColumn="0" w:firstRowLastColumn="0" w:lastRowFirstColumn="0" w:lastRowLastColumn="0"/>
           <w:wAfter w:w="71" w:type="dxa"/>
         </w:trPr>
         <w:tc>
           <w:tcPr>
-            <w:cnfStyle w:val="001000000000"/>
+            <w:cnfStyle w:val="001000000000" w:firstRow="0" w:lastRow="0" w:firstColumn="1" w:lastColumn="0" w:oddVBand="0" w:evenVBand="0" w:oddHBand="0" w:evenHBand="0" w:firstRowFirstColumn="0" w:firstRowLastColumn="0" w:lastRowFirstColumn="0" w:lastRowLastColumn="0"/>
             <w:tcW w:w="2458" w:type="dxa"/>
           </w:tcPr>
           <w:p>
@@ -749,7 +814,7 @@
           </w:tcPr>
           <w:p>
             <w:pPr>
-              <w:cnfStyle w:val="100000000000"/>
+              <w:cnfStyle w:val="100000000000" w:firstRow="1" w:lastRow="0" w:firstColumn="0" w:lastColumn="0" w:oddVBand="0" w:evenVBand="0" w:oddHBand="0" w:evenHBand="0" w:firstRowFirstColumn="0" w:firstRowLastColumn="0" w:lastRowFirstColumn="0" w:lastRowLastColumn="0"/>
               <w:rPr>
                 <w:b w:val="0"/>
                 <w:noProof/>
@@ -773,7 +838,7 @@
           </w:tcPr>
           <w:p>
             <w:pPr>
-              <w:cnfStyle w:val="100000000000"/>
+              <w:cnfStyle w:val="100000000000" w:firstRow="1" w:lastRow="0" w:firstColumn="0" w:lastColumn="0" w:oddVBand="0" w:evenVBand="0" w:oddHBand="0" w:evenHBand="0" w:firstRowFirstColumn="0" w:firstRowLastColumn="0" w:lastRowFirstColumn="0" w:lastRowLastColumn="0"/>
               <w:rPr>
                 <w:b w:val="0"/>
                 <w:noProof/>
@@ -801,7 +866,7 @@
               <w:autoSpaceDE w:val="0"/>
               <w:autoSpaceDN w:val="0"/>
               <w:adjustRightInd w:val="0"/>
-              <w:cnfStyle w:val="100000000000"/>
+              <w:cnfStyle w:val="100000000000" w:firstRow="1" w:lastRow="0" w:firstColumn="0" w:lastColumn="0" w:oddVBand="0" w:evenVBand="0" w:oddHBand="0" w:evenHBand="0" w:firstRowFirstColumn="0" w:firstRowLastColumn="0" w:lastRowFirstColumn="0" w:lastRowLastColumn="0"/>
               <w:rPr>
                 <w:rFonts w:ascii="Calibri" w:eastAsia="Times New Roman" w:hAnsi="Calibri" w:cs="Arial"/>
                 <w:szCs w:val="22"/>
@@ -817,7 +882,7 @@
           </w:p>
           <w:p>
             <w:pPr>
-              <w:cnfStyle w:val="100000000000"/>
+              <w:cnfStyle w:val="100000000000" w:firstRow="1" w:lastRow="0" w:firstColumn="0" w:lastColumn="0" w:oddVBand="0" w:evenVBand="0" w:oddHBand="0" w:evenHBand="0" w:firstRowFirstColumn="0" w:firstRowLastColumn="0" w:lastRowFirstColumn="0" w:lastRowLastColumn="0"/>
               <w:rPr>
                 <w:b w:val="0"/>
                 <w:noProof/>
@@ -861,7 +926,7 @@
           </w:tcPr>
           <w:p>
             <w:pPr>
-              <w:cnfStyle w:val="100000000000"/>
+              <w:cnfStyle w:val="100000000000" w:firstRow="1" w:lastRow="0" w:firstColumn="0" w:lastColumn="0" w:oddVBand="0" w:evenVBand="0" w:oddHBand="0" w:evenHBand="0" w:firstRowFirstColumn="0" w:firstRowLastColumn="0" w:lastRowFirstColumn="0" w:lastRowLastColumn="0"/>
               <w:rPr>
                 <w:noProof/>
                 <w:szCs w:val="22"/>
@@ -882,12 +947,12 @@
       <w:tr>
         <w:trPr>
           <w:gridAfter w:val="1"/>
-          <w:cnfStyle w:val="000000100000"/>
+          <w:cnfStyle w:val="000000100000" w:firstRow="0" w:lastRow="0" w:firstColumn="0" w:lastColumn="0" w:oddVBand="0" w:evenVBand="0" w:oddHBand="1" w:evenHBand="0" w:firstRowFirstColumn="0" w:firstRowLastColumn="0" w:lastRowFirstColumn="0" w:lastRowLastColumn="0"/>
           <w:wAfter w:w="71" w:type="dxa"/>
         </w:trPr>
         <w:tc>
           <w:tcPr>
-            <w:cnfStyle w:val="001000000000"/>
+            <w:cnfStyle w:val="001000000000" w:firstRow="0" w:lastRow="0" w:firstColumn="1" w:lastColumn="0" w:oddVBand="0" w:evenVBand="0" w:oddHBand="0" w:evenHBand="0" w:firstRowFirstColumn="0" w:firstRowLastColumn="0" w:lastRowFirstColumn="0" w:lastRowLastColumn="0"/>
             <w:tcW w:w="2458" w:type="dxa"/>
           </w:tcPr>
           <w:p>
@@ -925,7 +990,7 @@
           </w:tcPr>
           <w:p>
             <w:pPr>
-              <w:cnfStyle w:val="000000100000"/>
+              <w:cnfStyle w:val="000000100000" w:firstRow="0" w:lastRow="0" w:firstColumn="0" w:lastColumn="0" w:oddVBand="0" w:evenVBand="0" w:oddHBand="1" w:evenHBand="0" w:firstRowFirstColumn="0" w:firstRowLastColumn="0" w:lastRowFirstColumn="0" w:lastRowLastColumn="0"/>
               <w:rPr>
                 <w:noProof/>
                 <w:szCs w:val="22"/>
@@ -948,7 +1013,7 @@
           </w:tcPr>
           <w:p>
             <w:pPr>
-              <w:cnfStyle w:val="000000100000"/>
+              <w:cnfStyle w:val="000000100000" w:firstRow="0" w:lastRow="0" w:firstColumn="0" w:lastColumn="0" w:oddVBand="0" w:evenVBand="0" w:oddHBand="1" w:evenHBand="0" w:firstRowFirstColumn="0" w:firstRowLastColumn="0" w:lastRowFirstColumn="0" w:lastRowLastColumn="0"/>
               <w:rPr>
                 <w:noProof/>
                 <w:szCs w:val="22"/>
@@ -972,7 +1037,7 @@
           </w:tcPr>
           <w:p>
             <w:pPr>
-              <w:cnfStyle w:val="000000100000"/>
+              <w:cnfStyle w:val="000000100000" w:firstRow="0" w:lastRow="0" w:firstColumn="0" w:lastColumn="0" w:oddVBand="0" w:evenVBand="0" w:oddHBand="1" w:evenHBand="0" w:firstRowFirstColumn="0" w:firstRowLastColumn="0" w:lastRowFirstColumn="0" w:lastRowLastColumn="0"/>
               <w:rPr>
                 <w:noProof/>
                 <w:szCs w:val="22"/>
@@ -995,7 +1060,7 @@
           </w:tcPr>
           <w:p>
             <w:pPr>
-              <w:cnfStyle w:val="000000100000"/>
+              <w:cnfStyle w:val="000000100000" w:firstRow="0" w:lastRow="0" w:firstColumn="0" w:lastColumn="0" w:oddVBand="0" w:evenVBand="0" w:oddHBand="1" w:evenHBand="0" w:firstRowFirstColumn="0" w:firstRowLastColumn="0" w:lastRowFirstColumn="0" w:lastRowLastColumn="0"/>
               <w:rPr>
                 <w:noProof/>
                 <w:szCs w:val="22"/>
@@ -1013,7 +1078,7 @@
           </w:p>
           <w:p>
             <w:pPr>
-              <w:cnfStyle w:val="000000100000"/>
+              <w:cnfStyle w:val="000000100000" w:firstRow="0" w:lastRow="0" w:firstColumn="0" w:lastColumn="0" w:oddVBand="0" w:evenVBand="0" w:oddHBand="1" w:evenHBand="0" w:firstRowFirstColumn="0" w:firstRowLastColumn="0" w:lastRowFirstColumn="0" w:lastRowLastColumn="0"/>
               <w:rPr>
                 <w:noProof/>
                 <w:szCs w:val="22"/>
@@ -1042,12 +1107,12 @@
       <w:tr>
         <w:trPr>
           <w:gridAfter w:val="1"/>
-          <w:cnfStyle w:val="000000010000"/>
+          <w:cnfStyle w:val="000000010000" w:firstRow="0" w:lastRow="0" w:firstColumn="0" w:lastColumn="0" w:oddVBand="0" w:evenVBand="0" w:oddHBand="0" w:evenHBand="1" w:firstRowFirstColumn="0" w:firstRowLastColumn="0" w:lastRowFirstColumn="0" w:lastRowLastColumn="0"/>
           <w:wAfter w:w="71" w:type="dxa"/>
         </w:trPr>
         <w:tc>
           <w:tcPr>
-            <w:cnfStyle w:val="001000000000"/>
+            <w:cnfStyle w:val="001000000000" w:firstRow="0" w:lastRow="0" w:firstColumn="1" w:lastColumn="0" w:oddVBand="0" w:evenVBand="0" w:oddHBand="0" w:evenHBand="0" w:firstRowFirstColumn="0" w:firstRowLastColumn="0" w:lastRowFirstColumn="0" w:lastRowLastColumn="0"/>
             <w:tcW w:w="2458" w:type="dxa"/>
           </w:tcPr>
           <w:p>
@@ -1074,7 +1139,7 @@
           </w:tcPr>
           <w:p>
             <w:pPr>
-              <w:cnfStyle w:val="000000010000"/>
+              <w:cnfStyle w:val="000000010000" w:firstRow="0" w:lastRow="0" w:firstColumn="0" w:lastColumn="0" w:oddVBand="0" w:evenVBand="0" w:oddHBand="0" w:evenHBand="1" w:firstRowFirstColumn="0" w:firstRowLastColumn="0" w:lastRowFirstColumn="0" w:lastRowLastColumn="0"/>
               <w:rPr>
                 <w:noProof/>
                 <w:szCs w:val="22"/>
@@ -1097,7 +1162,7 @@
           </w:tcPr>
           <w:p>
             <w:pPr>
-              <w:cnfStyle w:val="000000010000"/>
+              <w:cnfStyle w:val="000000010000" w:firstRow="0" w:lastRow="0" w:firstColumn="0" w:lastColumn="0" w:oddVBand="0" w:evenVBand="0" w:oddHBand="0" w:evenHBand="1" w:firstRowFirstColumn="0" w:firstRowLastColumn="0" w:lastRowFirstColumn="0" w:lastRowLastColumn="0"/>
               <w:rPr>
                 <w:noProof/>
                 <w:szCs w:val="22"/>
@@ -1121,7 +1186,7 @@
           </w:tcPr>
           <w:p>
             <w:pPr>
-              <w:cnfStyle w:val="000000010000"/>
+              <w:cnfStyle w:val="000000010000" w:firstRow="0" w:lastRow="0" w:firstColumn="0" w:lastColumn="0" w:oddVBand="0" w:evenVBand="0" w:oddHBand="0" w:evenHBand="1" w:firstRowFirstColumn="0" w:firstRowLastColumn="0" w:lastRowFirstColumn="0" w:lastRowLastColumn="0"/>
               <w:rPr>
                 <w:noProof/>
                 <w:szCs w:val="22"/>
@@ -1144,7 +1209,7 @@
           </w:tcPr>
           <w:p>
             <w:pPr>
-              <w:cnfStyle w:val="000000010000"/>
+              <w:cnfStyle w:val="000000010000" w:firstRow="0" w:lastRow="0" w:firstColumn="0" w:lastColumn="0" w:oddVBand="0" w:evenVBand="0" w:oddHBand="0" w:evenHBand="1" w:firstRowFirstColumn="0" w:firstRowLastColumn="0" w:lastRowFirstColumn="0" w:lastRowLastColumn="0"/>
               <w:rPr>
                 <w:noProof/>
                 <w:szCs w:val="22"/>
@@ -1165,12 +1230,12 @@
       <w:tr>
         <w:trPr>
           <w:gridAfter w:val="1"/>
-          <w:cnfStyle w:val="000000100000"/>
+          <w:cnfStyle w:val="000000100000" w:firstRow="0" w:lastRow="0" w:firstColumn="0" w:lastColumn="0" w:oddVBand="0" w:evenVBand="0" w:oddHBand="1" w:evenHBand="0" w:firstRowFirstColumn="0" w:firstRowLastColumn="0" w:lastRowFirstColumn="0" w:lastRowLastColumn="0"/>
           <w:wAfter w:w="71" w:type="dxa"/>
         </w:trPr>
         <w:tc>
           <w:tcPr>
-            <w:cnfStyle w:val="001000000000"/>
+            <w:cnfStyle w:val="001000000000" w:firstRow="0" w:lastRow="0" w:firstColumn="1" w:lastColumn="0" w:oddVBand="0" w:evenVBand="0" w:oddHBand="0" w:evenHBand="0" w:firstRowFirstColumn="0" w:firstRowLastColumn="0" w:lastRowFirstColumn="0" w:lastRowLastColumn="0"/>
             <w:tcW w:w="2458" w:type="dxa"/>
           </w:tcPr>
           <w:p>
@@ -1197,7 +1262,7 @@
           </w:tcPr>
           <w:p>
             <w:pPr>
-              <w:cnfStyle w:val="000000100000"/>
+              <w:cnfStyle w:val="000000100000" w:firstRow="0" w:lastRow="0" w:firstColumn="0" w:lastColumn="0" w:oddVBand="0" w:evenVBand="0" w:oddHBand="1" w:evenHBand="0" w:firstRowFirstColumn="0" w:firstRowLastColumn="0" w:lastRowFirstColumn="0" w:lastRowLastColumn="0"/>
               <w:rPr>
                 <w:noProof/>
                 <w:szCs w:val="22"/>
@@ -1220,7 +1285,7 @@
           </w:tcPr>
           <w:p>
             <w:pPr>
-              <w:cnfStyle w:val="000000100000"/>
+              <w:cnfStyle w:val="000000100000" w:firstRow="0" w:lastRow="0" w:firstColumn="0" w:lastColumn="0" w:oddVBand="0" w:evenVBand="0" w:oddHBand="1" w:evenHBand="0" w:firstRowFirstColumn="0" w:firstRowLastColumn="0" w:lastRowFirstColumn="0" w:lastRowLastColumn="0"/>
               <w:rPr>
                 <w:noProof/>
                 <w:szCs w:val="22"/>
@@ -1263,7 +1328,7 @@
           </w:tcPr>
           <w:p>
             <w:pPr>
-              <w:cnfStyle w:val="000000100000"/>
+              <w:cnfStyle w:val="000000100000" w:firstRow="0" w:lastRow="0" w:firstColumn="0" w:lastColumn="0" w:oddVBand="0" w:evenVBand="0" w:oddHBand="1" w:evenHBand="0" w:firstRowFirstColumn="0" w:firstRowLastColumn="0" w:lastRowFirstColumn="0" w:lastRowLastColumn="0"/>
               <w:rPr>
                 <w:noProof/>
                 <w:szCs w:val="22"/>
@@ -1286,7 +1351,7 @@
           </w:tcPr>
           <w:p>
             <w:pPr>
-              <w:cnfStyle w:val="000000100000"/>
+              <w:cnfStyle w:val="000000100000" w:firstRow="0" w:lastRow="0" w:firstColumn="0" w:lastColumn="0" w:oddVBand="0" w:evenVBand="0" w:oddHBand="1" w:evenHBand="0" w:firstRowFirstColumn="0" w:firstRowLastColumn="0" w:lastRowFirstColumn="0" w:lastRowLastColumn="0"/>
               <w:rPr>
                 <w:noProof/>
                 <w:szCs w:val="22"/>
@@ -1307,12 +1372,12 @@
       <w:tr>
         <w:trPr>
           <w:gridAfter w:val="1"/>
-          <w:cnfStyle w:val="000000010000"/>
+          <w:cnfStyle w:val="000000010000" w:firstRow="0" w:lastRow="0" w:firstColumn="0" w:lastColumn="0" w:oddVBand="0" w:evenVBand="0" w:oddHBand="0" w:evenHBand="1" w:firstRowFirstColumn="0" w:firstRowLastColumn="0" w:lastRowFirstColumn="0" w:lastRowLastColumn="0"/>
           <w:wAfter w:w="71" w:type="dxa"/>
         </w:trPr>
         <w:tc>
           <w:tcPr>
-            <w:cnfStyle w:val="001000000000"/>
+            <w:cnfStyle w:val="001000000000" w:firstRow="0" w:lastRow="0" w:firstColumn="1" w:lastColumn="0" w:oddVBand="0" w:evenVBand="0" w:oddHBand="0" w:evenHBand="0" w:firstRowFirstColumn="0" w:firstRowLastColumn="0" w:lastRowFirstColumn="0" w:lastRowLastColumn="0"/>
             <w:tcW w:w="2458" w:type="dxa"/>
           </w:tcPr>
           <w:p>
@@ -1339,7 +1404,7 @@
           </w:tcPr>
           <w:p>
             <w:pPr>
-              <w:cnfStyle w:val="000000010000"/>
+              <w:cnfStyle w:val="000000010000" w:firstRow="0" w:lastRow="0" w:firstColumn="0" w:lastColumn="0" w:oddVBand="0" w:evenVBand="0" w:oddHBand="0" w:evenHBand="1" w:firstRowFirstColumn="0" w:firstRowLastColumn="0" w:lastRowFirstColumn="0" w:lastRowLastColumn="0"/>
               <w:rPr>
                 <w:noProof/>
                 <w:szCs w:val="22"/>
@@ -1362,7 +1427,7 @@
           </w:tcPr>
           <w:p>
             <w:pPr>
-              <w:cnfStyle w:val="000000010000"/>
+              <w:cnfStyle w:val="000000010000" w:firstRow="0" w:lastRow="0" w:firstColumn="0" w:lastColumn="0" w:oddVBand="0" w:evenVBand="0" w:oddHBand="0" w:evenHBand="1" w:firstRowFirstColumn="0" w:firstRowLastColumn="0" w:lastRowFirstColumn="0" w:lastRowLastColumn="0"/>
               <w:rPr>
                 <w:noProof/>
                 <w:szCs w:val="22"/>
@@ -1387,7 +1452,7 @@
           <w:p>
             <w:pPr>
               <w:spacing w:after="0"/>
-              <w:cnfStyle w:val="000000010000"/>
+              <w:cnfStyle w:val="000000010000" w:firstRow="0" w:lastRow="0" w:firstColumn="0" w:lastColumn="0" w:oddVBand="0" w:evenVBand="0" w:oddHBand="0" w:evenHBand="1" w:firstRowFirstColumn="0" w:firstRowLastColumn="0" w:lastRowFirstColumn="0" w:lastRowLastColumn="0"/>
               <w:rPr>
                 <w:noProof/>
                 <w:szCs w:val="22"/>
@@ -1406,7 +1471,7 @@
           <w:p>
             <w:pPr>
               <w:spacing w:after="0"/>
-              <w:cnfStyle w:val="000000010000"/>
+              <w:cnfStyle w:val="000000010000" w:firstRow="0" w:lastRow="0" w:firstColumn="0" w:lastColumn="0" w:oddVBand="0" w:evenVBand="0" w:oddHBand="0" w:evenHBand="1" w:firstRowFirstColumn="0" w:firstRowLastColumn="0" w:lastRowFirstColumn="0" w:lastRowLastColumn="0"/>
               <w:rPr>
                 <w:noProof/>
                 <w:szCs w:val="22"/>
@@ -1429,7 +1494,7 @@
           </w:tcPr>
           <w:p>
             <w:pPr>
-              <w:cnfStyle w:val="000000010000"/>
+              <w:cnfStyle w:val="000000010000" w:firstRow="0" w:lastRow="0" w:firstColumn="0" w:lastColumn="0" w:oddVBand="0" w:evenVBand="0" w:oddHBand="0" w:evenHBand="1" w:firstRowFirstColumn="0" w:firstRowLastColumn="0" w:lastRowFirstColumn="0" w:lastRowLastColumn="0"/>
               <w:rPr>
                 <w:noProof/>
                 <w:szCs w:val="22"/>
@@ -1450,12 +1515,12 @@
       <w:tr>
         <w:trPr>
           <w:gridAfter w:val="1"/>
-          <w:cnfStyle w:val="000000100000"/>
+          <w:cnfStyle w:val="000000100000" w:firstRow="0" w:lastRow="0" w:firstColumn="0" w:lastColumn="0" w:oddVBand="0" w:evenVBand="0" w:oddHBand="1" w:evenHBand="0" w:firstRowFirstColumn="0" w:firstRowLastColumn="0" w:lastRowFirstColumn="0" w:lastRowLastColumn="0"/>
           <w:wAfter w:w="71" w:type="dxa"/>
         </w:trPr>
         <w:tc>
           <w:tcPr>
-            <w:cnfStyle w:val="001000000000"/>
+            <w:cnfStyle w:val="001000000000" w:firstRow="0" w:lastRow="0" w:firstColumn="1" w:lastColumn="0" w:oddVBand="0" w:evenVBand="0" w:oddHBand="0" w:evenHBand="0" w:firstRowFirstColumn="0" w:firstRowLastColumn="0" w:lastRowFirstColumn="0" w:lastRowLastColumn="0"/>
             <w:tcW w:w="2458" w:type="dxa"/>
           </w:tcPr>
           <w:p>
@@ -1482,7 +1547,7 @@
           </w:tcPr>
           <w:p>
             <w:pPr>
-              <w:cnfStyle w:val="000000100000"/>
+              <w:cnfStyle w:val="000000100000" w:firstRow="0" w:lastRow="0" w:firstColumn="0" w:lastColumn="0" w:oddVBand="0" w:evenVBand="0" w:oddHBand="1" w:evenHBand="0" w:firstRowFirstColumn="0" w:firstRowLastColumn="0" w:lastRowFirstColumn="0" w:lastRowLastColumn="0"/>
               <w:rPr>
                 <w:noProof/>
                 <w:szCs w:val="22"/>
@@ -1505,7 +1570,7 @@
           </w:tcPr>
           <w:p>
             <w:pPr>
-              <w:cnfStyle w:val="000000100000"/>
+              <w:cnfStyle w:val="000000100000" w:firstRow="0" w:lastRow="0" w:firstColumn="0" w:lastColumn="0" w:oddVBand="0" w:evenVBand="0" w:oddHBand="1" w:evenHBand="0" w:firstRowFirstColumn="0" w:firstRowLastColumn="0" w:lastRowFirstColumn="0" w:lastRowLastColumn="0"/>
               <w:rPr>
                 <w:noProof/>
                 <w:szCs w:val="22"/>
@@ -1530,7 +1595,7 @@
           <w:p>
             <w:pPr>
               <w:spacing w:after="0"/>
-              <w:cnfStyle w:val="000000100000"/>
+              <w:cnfStyle w:val="000000100000" w:firstRow="0" w:lastRow="0" w:firstColumn="0" w:lastColumn="0" w:oddVBand="0" w:evenVBand="0" w:oddHBand="1" w:evenHBand="0" w:firstRowFirstColumn="0" w:firstRowLastColumn="0" w:lastRowFirstColumn="0" w:lastRowLastColumn="0"/>
               <w:rPr>
                 <w:noProof/>
                 <w:szCs w:val="22"/>
@@ -1549,7 +1614,7 @@
           <w:p>
             <w:pPr>
               <w:spacing w:after="0"/>
-              <w:cnfStyle w:val="000000100000"/>
+              <w:cnfStyle w:val="000000100000" w:firstRow="0" w:lastRow="0" w:firstColumn="0" w:lastColumn="0" w:oddVBand="0" w:evenVBand="0" w:oddHBand="1" w:evenHBand="0" w:firstRowFirstColumn="0" w:firstRowLastColumn="0" w:lastRowFirstColumn="0" w:lastRowLastColumn="0"/>
               <w:rPr>
                 <w:noProof/>
                 <w:szCs w:val="22"/>
@@ -1572,7 +1637,7 @@
           </w:tcPr>
           <w:p>
             <w:pPr>
-              <w:cnfStyle w:val="000000100000"/>
+              <w:cnfStyle w:val="000000100000" w:firstRow="0" w:lastRow="0" w:firstColumn="0" w:lastColumn="0" w:oddVBand="0" w:evenVBand="0" w:oddHBand="1" w:evenHBand="0" w:firstRowFirstColumn="0" w:firstRowLastColumn="0" w:lastRowFirstColumn="0" w:lastRowLastColumn="0"/>
               <w:rPr>
                 <w:noProof/>
                 <w:szCs w:val="22"/>
@@ -1593,12 +1658,12 @@
       <w:tr>
         <w:trPr>
           <w:gridAfter w:val="1"/>
-          <w:cnfStyle w:val="000000010000"/>
+          <w:cnfStyle w:val="000000010000" w:firstRow="0" w:lastRow="0" w:firstColumn="0" w:lastColumn="0" w:oddVBand="0" w:evenVBand="0" w:oddHBand="0" w:evenHBand="1" w:firstRowFirstColumn="0" w:firstRowLastColumn="0" w:lastRowFirstColumn="0" w:lastRowLastColumn="0"/>
           <w:wAfter w:w="71" w:type="dxa"/>
         </w:trPr>
         <w:tc>
           <w:tcPr>
-            <w:cnfStyle w:val="001000000000"/>
+            <w:cnfStyle w:val="001000000000" w:firstRow="0" w:lastRow="0" w:firstColumn="1" w:lastColumn="0" w:oddVBand="0" w:evenVBand="0" w:oddHBand="0" w:evenHBand="0" w:firstRowFirstColumn="0" w:firstRowLastColumn="0" w:lastRowFirstColumn="0" w:lastRowLastColumn="0"/>
             <w:tcW w:w="2458" w:type="dxa"/>
           </w:tcPr>
           <w:p>
@@ -1625,7 +1690,7 @@
           </w:tcPr>
           <w:p>
             <w:pPr>
-              <w:cnfStyle w:val="000000010000"/>
+              <w:cnfStyle w:val="000000010000" w:firstRow="0" w:lastRow="0" w:firstColumn="0" w:lastColumn="0" w:oddVBand="0" w:evenVBand="0" w:oddHBand="0" w:evenHBand="1" w:firstRowFirstColumn="0" w:firstRowLastColumn="0" w:lastRowFirstColumn="0" w:lastRowLastColumn="0"/>
               <w:rPr>
                 <w:noProof/>
                 <w:szCs w:val="22"/>
@@ -1648,7 +1713,7 @@
           </w:tcPr>
           <w:p>
             <w:pPr>
-              <w:cnfStyle w:val="000000010000"/>
+              <w:cnfStyle w:val="000000010000" w:firstRow="0" w:lastRow="0" w:firstColumn="0" w:lastColumn="0" w:oddVBand="0" w:evenVBand="0" w:oddHBand="0" w:evenHBand="1" w:firstRowFirstColumn="0" w:firstRowLastColumn="0" w:lastRowFirstColumn="0" w:lastRowLastColumn="0"/>
               <w:rPr>
                 <w:i/>
                 <w:noProof/>
@@ -1674,7 +1739,7 @@
           </w:tcPr>
           <w:p>
             <w:pPr>
-              <w:cnfStyle w:val="000000010000"/>
+              <w:cnfStyle w:val="000000010000" w:firstRow="0" w:lastRow="0" w:firstColumn="0" w:lastColumn="0" w:oddVBand="0" w:evenVBand="0" w:oddHBand="0" w:evenHBand="1" w:firstRowFirstColumn="0" w:firstRowLastColumn="0" w:lastRowFirstColumn="0" w:lastRowLastColumn="0"/>
               <w:rPr>
                 <w:noProof/>
                 <w:szCs w:val="22"/>
@@ -1697,7 +1762,7 @@
           </w:tcPr>
           <w:p>
             <w:pPr>
-              <w:cnfStyle w:val="000000010000"/>
+              <w:cnfStyle w:val="000000010000" w:firstRow="0" w:lastRow="0" w:firstColumn="0" w:lastColumn="0" w:oddVBand="0" w:evenVBand="0" w:oddHBand="0" w:evenHBand="1" w:firstRowFirstColumn="0" w:firstRowLastColumn="0" w:lastRowFirstColumn="0" w:lastRowLastColumn="0"/>
               <w:rPr>
                 <w:noProof/>
                 <w:szCs w:val="22"/>
@@ -1718,12 +1783,12 @@
       <w:tr>
         <w:trPr>
           <w:gridAfter w:val="1"/>
-          <w:cnfStyle w:val="000000100000"/>
+          <w:cnfStyle w:val="000000100000" w:firstRow="0" w:lastRow="0" w:firstColumn="0" w:lastColumn="0" w:oddVBand="0" w:evenVBand="0" w:oddHBand="1" w:evenHBand="0" w:firstRowFirstColumn="0" w:firstRowLastColumn="0" w:lastRowFirstColumn="0" w:lastRowLastColumn="0"/>
           <w:wAfter w:w="71" w:type="dxa"/>
         </w:trPr>
         <w:tc>
           <w:tcPr>
-            <w:cnfStyle w:val="001000000000"/>
+            <w:cnfStyle w:val="001000000000" w:firstRow="0" w:lastRow="0" w:firstColumn="1" w:lastColumn="0" w:oddVBand="0" w:evenVBand="0" w:oddHBand="0" w:evenHBand="0" w:firstRowFirstColumn="0" w:firstRowLastColumn="0" w:lastRowFirstColumn="0" w:lastRowLastColumn="0"/>
             <w:tcW w:w="2458" w:type="dxa"/>
           </w:tcPr>
           <w:p>
@@ -1750,7 +1815,7 @@
           </w:tcPr>
           <w:p>
             <w:pPr>
-              <w:cnfStyle w:val="000000100000"/>
+              <w:cnfStyle w:val="000000100000" w:firstRow="0" w:lastRow="0" w:firstColumn="0" w:lastColumn="0" w:oddVBand="0" w:evenVBand="0" w:oddHBand="1" w:evenHBand="0" w:firstRowFirstColumn="0" w:firstRowLastColumn="0" w:lastRowFirstColumn="0" w:lastRowLastColumn="0"/>
               <w:rPr>
                 <w:noProof/>
                 <w:szCs w:val="22"/>
@@ -1773,7 +1838,7 @@
           </w:tcPr>
           <w:p>
             <w:pPr>
-              <w:cnfStyle w:val="000000100000"/>
+              <w:cnfStyle w:val="000000100000" w:firstRow="0" w:lastRow="0" w:firstColumn="0" w:lastColumn="0" w:oddVBand="0" w:evenVBand="0" w:oddHBand="1" w:evenHBand="0" w:firstRowFirstColumn="0" w:firstRowLastColumn="0" w:lastRowFirstColumn="0" w:lastRowLastColumn="0"/>
               <w:rPr>
                 <w:noProof/>
                 <w:szCs w:val="22"/>
@@ -1814,7 +1879,7 @@
           <w:p>
             <w:pPr>
               <w:jc w:val="both"/>
-              <w:cnfStyle w:val="000000100000"/>
+              <w:cnfStyle w:val="000000100000" w:firstRow="0" w:lastRow="0" w:firstColumn="0" w:lastColumn="0" w:oddVBand="0" w:evenVBand="0" w:oddHBand="1" w:evenHBand="0" w:firstRowFirstColumn="0" w:firstRowLastColumn="0" w:lastRowFirstColumn="0" w:lastRowLastColumn="0"/>
               <w:rPr>
                 <w:noProof/>
                 <w:szCs w:val="22"/>
@@ -1854,7 +1919,7 @@
           <w:p>
             <w:pPr>
               <w:jc w:val="both"/>
-              <w:cnfStyle w:val="000000100000"/>
+              <w:cnfStyle w:val="000000100000" w:firstRow="0" w:lastRow="0" w:firstColumn="0" w:lastColumn="0" w:oddVBand="0" w:evenVBand="0" w:oddHBand="1" w:evenHBand="0" w:firstRowFirstColumn="0" w:firstRowLastColumn="0" w:lastRowFirstColumn="0" w:lastRowLastColumn="0"/>
               <w:rPr>
                 <w:noProof/>
                 <w:szCs w:val="22"/>
@@ -1939,12 +2004,12 @@
       <w:tr>
         <w:trPr>
           <w:gridAfter w:val="1"/>
-          <w:cnfStyle w:val="000000010000"/>
+          <w:cnfStyle w:val="000000010000" w:firstRow="0" w:lastRow="0" w:firstColumn="0" w:lastColumn="0" w:oddVBand="0" w:evenVBand="0" w:oddHBand="0" w:evenHBand="1" w:firstRowFirstColumn="0" w:firstRowLastColumn="0" w:lastRowFirstColumn="0" w:lastRowLastColumn="0"/>
           <w:wAfter w:w="71" w:type="dxa"/>
         </w:trPr>
         <w:tc>
           <w:tcPr>
-            <w:cnfStyle w:val="001000000000"/>
+            <w:cnfStyle w:val="001000000000" w:firstRow="0" w:lastRow="0" w:firstColumn="1" w:lastColumn="0" w:oddVBand="0" w:evenVBand="0" w:oddHBand="0" w:evenHBand="0" w:firstRowFirstColumn="0" w:firstRowLastColumn="0" w:lastRowFirstColumn="0" w:lastRowLastColumn="0"/>
             <w:tcW w:w="2458" w:type="dxa"/>
           </w:tcPr>
           <w:p>
@@ -1971,7 +2036,7 @@
           </w:tcPr>
           <w:p>
             <w:pPr>
-              <w:cnfStyle w:val="000000010000"/>
+              <w:cnfStyle w:val="000000010000" w:firstRow="0" w:lastRow="0" w:firstColumn="0" w:lastColumn="0" w:oddVBand="0" w:evenVBand="0" w:oddHBand="0" w:evenHBand="1" w:firstRowFirstColumn="0" w:firstRowLastColumn="0" w:lastRowFirstColumn="0" w:lastRowLastColumn="0"/>
               <w:rPr>
                 <w:noProof/>
                 <w:szCs w:val="22"/>
@@ -1994,7 +2059,7 @@
           </w:tcPr>
           <w:p>
             <w:pPr>
-              <w:cnfStyle w:val="000000010000"/>
+              <w:cnfStyle w:val="000000010000" w:firstRow="0" w:lastRow="0" w:firstColumn="0" w:lastColumn="0" w:oddVBand="0" w:evenVBand="0" w:oddHBand="0" w:evenHBand="1" w:firstRowFirstColumn="0" w:firstRowLastColumn="0" w:lastRowFirstColumn="0" w:lastRowLastColumn="0"/>
               <w:rPr>
                 <w:noProof/>
                 <w:szCs w:val="22"/>
@@ -2037,7 +2102,7 @@
           </w:tcPr>
           <w:p>
             <w:pPr>
-              <w:cnfStyle w:val="000000010000"/>
+              <w:cnfStyle w:val="000000010000" w:firstRow="0" w:lastRow="0" w:firstColumn="0" w:lastColumn="0" w:oddVBand="0" w:evenVBand="0" w:oddHBand="0" w:evenHBand="1" w:firstRowFirstColumn="0" w:firstRowLastColumn="0" w:lastRowFirstColumn="0" w:lastRowLastColumn="0"/>
               <w:rPr>
                 <w:noProof/>
                 <w:color w:val="FF0000"/>
@@ -2061,7 +2126,7 @@
           </w:tcPr>
           <w:p>
             <w:pPr>
-              <w:cnfStyle w:val="000000010000"/>
+              <w:cnfStyle w:val="000000010000" w:firstRow="0" w:lastRow="0" w:firstColumn="0" w:lastColumn="0" w:oddVBand="0" w:evenVBand="0" w:oddHBand="0" w:evenHBand="1" w:firstRowFirstColumn="0" w:firstRowLastColumn="0" w:lastRowFirstColumn="0" w:lastRowLastColumn="0"/>
               <w:rPr>
                 <w:noProof/>
                 <w:szCs w:val="22"/>
@@ -2082,12 +2147,12 @@
       <w:tr>
         <w:trPr>
           <w:gridAfter w:val="1"/>
-          <w:cnfStyle w:val="000000100000"/>
+          <w:cnfStyle w:val="000000100000" w:firstRow="0" w:lastRow="0" w:firstColumn="0" w:lastColumn="0" w:oddVBand="0" w:evenVBand="0" w:oddHBand="1" w:evenHBand="0" w:firstRowFirstColumn="0" w:firstRowLastColumn="0" w:lastRowFirstColumn="0" w:lastRowLastColumn="0"/>
           <w:wAfter w:w="71" w:type="dxa"/>
         </w:trPr>
         <w:tc>
           <w:tcPr>
-            <w:cnfStyle w:val="001000000000"/>
+            <w:cnfStyle w:val="001000000000" w:firstRow="0" w:lastRow="0" w:firstColumn="1" w:lastColumn="0" w:oddVBand="0" w:evenVBand="0" w:oddHBand="0" w:evenHBand="0" w:firstRowFirstColumn="0" w:firstRowLastColumn="0" w:lastRowFirstColumn="0" w:lastRowLastColumn="0"/>
             <w:tcW w:w="2458" w:type="dxa"/>
           </w:tcPr>
           <w:p>
@@ -2114,7 +2179,7 @@
           </w:tcPr>
           <w:p>
             <w:pPr>
-              <w:cnfStyle w:val="000000100000"/>
+              <w:cnfStyle w:val="000000100000" w:firstRow="0" w:lastRow="0" w:firstColumn="0" w:lastColumn="0" w:oddVBand="0" w:evenVBand="0" w:oddHBand="1" w:evenHBand="0" w:firstRowFirstColumn="0" w:firstRowLastColumn="0" w:lastRowFirstColumn="0" w:lastRowLastColumn="0"/>
               <w:rPr>
                 <w:noProof/>
                 <w:szCs w:val="22"/>
@@ -2137,7 +2202,7 @@
           </w:tcPr>
           <w:p>
             <w:pPr>
-              <w:cnfStyle w:val="000000100000"/>
+              <w:cnfStyle w:val="000000100000" w:firstRow="0" w:lastRow="0" w:firstColumn="0" w:lastColumn="0" w:oddVBand="0" w:evenVBand="0" w:oddHBand="1" w:evenHBand="0" w:firstRowFirstColumn="0" w:firstRowLastColumn="0" w:lastRowFirstColumn="0" w:lastRowLastColumn="0"/>
               <w:rPr>
                 <w:noProof/>
                 <w:szCs w:val="22"/>
@@ -2162,7 +2227,7 @@
           <w:p>
             <w:pPr>
               <w:spacing w:after="0"/>
-              <w:cnfStyle w:val="000000100000"/>
+              <w:cnfStyle w:val="000000100000" w:firstRow="0" w:lastRow="0" w:firstColumn="0" w:lastColumn="0" w:oddVBand="0" w:evenVBand="0" w:oddHBand="1" w:evenHBand="0" w:firstRowFirstColumn="0" w:firstRowLastColumn="0" w:lastRowFirstColumn="0" w:lastRowLastColumn="0"/>
               <w:rPr>
                 <w:noProof/>
                 <w:szCs w:val="22"/>
@@ -2181,7 +2246,7 @@
           <w:p>
             <w:pPr>
               <w:spacing w:after="0"/>
-              <w:cnfStyle w:val="000000100000"/>
+              <w:cnfStyle w:val="000000100000" w:firstRow="0" w:lastRow="0" w:firstColumn="0" w:lastColumn="0" w:oddVBand="0" w:evenVBand="0" w:oddHBand="1" w:evenHBand="0" w:firstRowFirstColumn="0" w:firstRowLastColumn="0" w:lastRowFirstColumn="0" w:lastRowLastColumn="0"/>
               <w:rPr>
                 <w:noProof/>
                 <w:szCs w:val="22"/>
@@ -2204,7 +2269,7 @@
           </w:tcPr>
           <w:p>
             <w:pPr>
-              <w:cnfStyle w:val="000000100000"/>
+              <w:cnfStyle w:val="000000100000" w:firstRow="0" w:lastRow="0" w:firstColumn="0" w:lastColumn="0" w:oddVBand="0" w:evenVBand="0" w:oddHBand="1" w:evenHBand="0" w:firstRowFirstColumn="0" w:firstRowLastColumn="0" w:lastRowFirstColumn="0" w:lastRowLastColumn="0"/>
               <w:rPr>
                 <w:noProof/>
                 <w:szCs w:val="22"/>
@@ -2225,12 +2290,12 @@
       <w:tr>
         <w:trPr>
           <w:gridAfter w:val="1"/>
-          <w:cnfStyle w:val="000000010000"/>
+          <w:cnfStyle w:val="000000010000" w:firstRow="0" w:lastRow="0" w:firstColumn="0" w:lastColumn="0" w:oddVBand="0" w:evenVBand="0" w:oddHBand="0" w:evenHBand="1" w:firstRowFirstColumn="0" w:firstRowLastColumn="0" w:lastRowFirstColumn="0" w:lastRowLastColumn="0"/>
           <w:wAfter w:w="71" w:type="dxa"/>
         </w:trPr>
         <w:tc>
           <w:tcPr>
-            <w:cnfStyle w:val="001000000000"/>
+            <w:cnfStyle w:val="001000000000" w:firstRow="0" w:lastRow="0" w:firstColumn="1" w:lastColumn="0" w:oddVBand="0" w:evenVBand="0" w:oddHBand="0" w:evenHBand="0" w:firstRowFirstColumn="0" w:firstRowLastColumn="0" w:lastRowFirstColumn="0" w:lastRowLastColumn="0"/>
             <w:tcW w:w="2458" w:type="dxa"/>
           </w:tcPr>
           <w:p>
@@ -2257,7 +2322,7 @@
           </w:tcPr>
           <w:p>
             <w:pPr>
-              <w:cnfStyle w:val="000000010000"/>
+              <w:cnfStyle w:val="000000010000" w:firstRow="0" w:lastRow="0" w:firstColumn="0" w:lastColumn="0" w:oddVBand="0" w:evenVBand="0" w:oddHBand="0" w:evenHBand="1" w:firstRowFirstColumn="0" w:firstRowLastColumn="0" w:lastRowFirstColumn="0" w:lastRowLastColumn="0"/>
               <w:rPr>
                 <w:noProof/>
                 <w:szCs w:val="22"/>
@@ -2280,7 +2345,7 @@
           </w:tcPr>
           <w:p>
             <w:pPr>
-              <w:cnfStyle w:val="000000010000"/>
+              <w:cnfStyle w:val="000000010000" w:firstRow="0" w:lastRow="0" w:firstColumn="0" w:lastColumn="0" w:oddVBand="0" w:evenVBand="0" w:oddHBand="0" w:evenHBand="1" w:firstRowFirstColumn="0" w:firstRowLastColumn="0" w:lastRowFirstColumn="0" w:lastRowLastColumn="0"/>
               <w:rPr>
                 <w:noProof/>
                 <w:szCs w:val="22"/>
@@ -2305,7 +2370,7 @@
           <w:p>
             <w:pPr>
               <w:spacing w:after="0"/>
-              <w:cnfStyle w:val="000000010000"/>
+              <w:cnfStyle w:val="000000010000" w:firstRow="0" w:lastRow="0" w:firstColumn="0" w:lastColumn="0" w:oddVBand="0" w:evenVBand="0" w:oddHBand="0" w:evenHBand="1" w:firstRowFirstColumn="0" w:firstRowLastColumn="0" w:lastRowFirstColumn="0" w:lastRowLastColumn="0"/>
               <w:rPr>
                 <w:noProof/>
                 <w:szCs w:val="22"/>
@@ -2324,7 +2389,7 @@
           <w:p>
             <w:pPr>
               <w:spacing w:after="0"/>
-              <w:cnfStyle w:val="000000010000"/>
+              <w:cnfStyle w:val="000000010000" w:firstRow="0" w:lastRow="0" w:firstColumn="0" w:lastColumn="0" w:oddVBand="0" w:evenVBand="0" w:oddHBand="0" w:evenHBand="1" w:firstRowFirstColumn="0" w:firstRowLastColumn="0" w:lastRowFirstColumn="0" w:lastRowLastColumn="0"/>
               <w:rPr>
                 <w:noProof/>
                 <w:szCs w:val="22"/>
@@ -2343,7 +2408,7 @@
           <w:p>
             <w:pPr>
               <w:spacing w:after="0"/>
-              <w:cnfStyle w:val="000000010000"/>
+              <w:cnfStyle w:val="000000010000" w:firstRow="0" w:lastRow="0" w:firstColumn="0" w:lastColumn="0" w:oddVBand="0" w:evenVBand="0" w:oddHBand="0" w:evenHBand="1" w:firstRowFirstColumn="0" w:firstRowLastColumn="0" w:lastRowFirstColumn="0" w:lastRowLastColumn="0"/>
               <w:rPr>
                 <w:noProof/>
                 <w:szCs w:val="22"/>
@@ -2367,7 +2432,7 @@
           <w:p>
             <w:pPr>
               <w:jc w:val="both"/>
-              <w:cnfStyle w:val="000000010000"/>
+              <w:cnfStyle w:val="000000010000" w:firstRow="0" w:lastRow="0" w:firstColumn="0" w:lastColumn="0" w:oddVBand="0" w:evenVBand="0" w:oddHBand="0" w:evenHBand="1" w:firstRowFirstColumn="0" w:firstRowLastColumn="0" w:lastRowFirstColumn="0" w:lastRowLastColumn="0"/>
               <w:rPr>
                 <w:noProof/>
                 <w:szCs w:val="22"/>
@@ -2388,12 +2453,12 @@
       <w:tr>
         <w:trPr>
           <w:gridAfter w:val="1"/>
-          <w:cnfStyle w:val="000000100000"/>
+          <w:cnfStyle w:val="000000100000" w:firstRow="0" w:lastRow="0" w:firstColumn="0" w:lastColumn="0" w:oddVBand="0" w:evenVBand="0" w:oddHBand="1" w:evenHBand="0" w:firstRowFirstColumn="0" w:firstRowLastColumn="0" w:lastRowFirstColumn="0" w:lastRowLastColumn="0"/>
           <w:wAfter w:w="71" w:type="dxa"/>
         </w:trPr>
         <w:tc>
           <w:tcPr>
-            <w:cnfStyle w:val="001000000000"/>
+            <w:cnfStyle w:val="001000000000" w:firstRow="0" w:lastRow="0" w:firstColumn="1" w:lastColumn="0" w:oddVBand="0" w:evenVBand="0" w:oddHBand="0" w:evenHBand="0" w:firstRowFirstColumn="0" w:firstRowLastColumn="0" w:lastRowFirstColumn="0" w:lastRowLastColumn="0"/>
             <w:tcW w:w="2458" w:type="dxa"/>
           </w:tcPr>
           <w:p>
@@ -2420,7 +2485,7 @@
           </w:tcPr>
           <w:p>
             <w:pPr>
-              <w:cnfStyle w:val="000000100000"/>
+              <w:cnfStyle w:val="000000100000" w:firstRow="0" w:lastRow="0" w:firstColumn="0" w:lastColumn="0" w:oddVBand="0" w:evenVBand="0" w:oddHBand="1" w:evenHBand="0" w:firstRowFirstColumn="0" w:firstRowLastColumn="0" w:lastRowFirstColumn="0" w:lastRowLastColumn="0"/>
               <w:rPr>
                 <w:noProof/>
                 <w:szCs w:val="22"/>
@@ -2443,7 +2508,7 @@
           </w:tcPr>
           <w:p>
             <w:pPr>
-              <w:cnfStyle w:val="000000100000"/>
+              <w:cnfStyle w:val="000000100000" w:firstRow="0" w:lastRow="0" w:firstColumn="0" w:lastColumn="0" w:oddVBand="0" w:evenVBand="0" w:oddHBand="1" w:evenHBand="0" w:firstRowFirstColumn="0" w:firstRowLastColumn="0" w:lastRowFirstColumn="0" w:lastRowLastColumn="0"/>
               <w:rPr>
                 <w:noProof/>
                 <w:szCs w:val="22"/>
@@ -2467,7 +2532,7 @@
           </w:tcPr>
           <w:p>
             <w:pPr>
-              <w:cnfStyle w:val="000000100000"/>
+              <w:cnfStyle w:val="000000100000" w:firstRow="0" w:lastRow="0" w:firstColumn="0" w:lastColumn="0" w:oddVBand="0" w:evenVBand="0" w:oddHBand="1" w:evenHBand="0" w:firstRowFirstColumn="0" w:firstRowLastColumn="0" w:lastRowFirstColumn="0" w:lastRowLastColumn="0"/>
               <w:rPr>
                 <w:noProof/>
                 <w:szCs w:val="22"/>
@@ -2490,7 +2555,7 @@
           </w:tcPr>
           <w:p>
             <w:pPr>
-              <w:cnfStyle w:val="000000100000"/>
+              <w:cnfStyle w:val="000000100000" w:firstRow="0" w:lastRow="0" w:firstColumn="0" w:lastColumn="0" w:oddVBand="0" w:evenVBand="0" w:oddHBand="1" w:evenHBand="0" w:firstRowFirstColumn="0" w:firstRowLastColumn="0" w:lastRowFirstColumn="0" w:lastRowLastColumn="0"/>
               <w:rPr>
                 <w:noProof/>
                 <w:szCs w:val="22"/>
@@ -2511,12 +2576,12 @@
       <w:tr>
         <w:trPr>
           <w:gridAfter w:val="1"/>
-          <w:cnfStyle w:val="000000010000"/>
+          <w:cnfStyle w:val="000000010000" w:firstRow="0" w:lastRow="0" w:firstColumn="0" w:lastColumn="0" w:oddVBand="0" w:evenVBand="0" w:oddHBand="0" w:evenHBand="1" w:firstRowFirstColumn="0" w:firstRowLastColumn="0" w:lastRowFirstColumn="0" w:lastRowLastColumn="0"/>
           <w:wAfter w:w="71" w:type="dxa"/>
         </w:trPr>
         <w:tc>
           <w:tcPr>
-            <w:cnfStyle w:val="001000000000"/>
+            <w:cnfStyle w:val="001000000000" w:firstRow="0" w:lastRow="0" w:firstColumn="1" w:lastColumn="0" w:oddVBand="0" w:evenVBand="0" w:oddHBand="0" w:evenHBand="0" w:firstRowFirstColumn="0" w:firstRowLastColumn="0" w:lastRowFirstColumn="0" w:lastRowLastColumn="0"/>
             <w:tcW w:w="2458" w:type="dxa"/>
           </w:tcPr>
           <w:p>
@@ -2543,7 +2608,7 @@
           </w:tcPr>
           <w:p>
             <w:pPr>
-              <w:cnfStyle w:val="000000010000"/>
+              <w:cnfStyle w:val="000000010000" w:firstRow="0" w:lastRow="0" w:firstColumn="0" w:lastColumn="0" w:oddVBand="0" w:evenVBand="0" w:oddHBand="0" w:evenHBand="1" w:firstRowFirstColumn="0" w:firstRowLastColumn="0" w:lastRowFirstColumn="0" w:lastRowLastColumn="0"/>
               <w:rPr>
                 <w:noProof/>
                 <w:szCs w:val="22"/>
@@ -2566,7 +2631,7 @@
           </w:tcPr>
           <w:p>
             <w:pPr>
-              <w:cnfStyle w:val="000000010000"/>
+              <w:cnfStyle w:val="000000010000" w:firstRow="0" w:lastRow="0" w:firstColumn="0" w:lastColumn="0" w:oddVBand="0" w:evenVBand="0" w:oddHBand="0" w:evenHBand="1" w:firstRowFirstColumn="0" w:firstRowLastColumn="0" w:lastRowFirstColumn="0" w:lastRowLastColumn="0"/>
               <w:rPr>
                 <w:i/>
                 <w:noProof/>
@@ -2610,7 +2675,7 @@
           </w:tcPr>
           <w:p>
             <w:pPr>
-              <w:cnfStyle w:val="000000010000"/>
+              <w:cnfStyle w:val="000000010000" w:firstRow="0" w:lastRow="0" w:firstColumn="0" w:lastColumn="0" w:oddVBand="0" w:evenVBand="0" w:oddHBand="0" w:evenHBand="1" w:firstRowFirstColumn="0" w:firstRowLastColumn="0" w:lastRowFirstColumn="0" w:lastRowLastColumn="0"/>
               <w:rPr>
                 <w:noProof/>
                 <w:szCs w:val="22"/>
@@ -2634,7 +2699,7 @@
           </w:tcPr>
           <w:p>
             <w:pPr>
-              <w:cnfStyle w:val="000000010000"/>
+              <w:cnfStyle w:val="000000010000" w:firstRow="0" w:lastRow="0" w:firstColumn="0" w:lastColumn="0" w:oddVBand="0" w:evenVBand="0" w:oddHBand="0" w:evenHBand="1" w:firstRowFirstColumn="0" w:firstRowLastColumn="0" w:lastRowFirstColumn="0" w:lastRowLastColumn="0"/>
               <w:rPr>
                 <w:noProof/>
                 <w:szCs w:val="22"/>
@@ -2655,12 +2720,12 @@
       <w:tr>
         <w:trPr>
           <w:gridAfter w:val="1"/>
-          <w:cnfStyle w:val="000000100000"/>
+          <w:cnfStyle w:val="000000100000" w:firstRow="0" w:lastRow="0" w:firstColumn="0" w:lastColumn="0" w:oddVBand="0" w:evenVBand="0" w:oddHBand="1" w:evenHBand="0" w:firstRowFirstColumn="0" w:firstRowLastColumn="0" w:lastRowFirstColumn="0" w:lastRowLastColumn="0"/>
           <w:wAfter w:w="71" w:type="dxa"/>
         </w:trPr>
         <w:tc>
           <w:tcPr>
-            <w:cnfStyle w:val="001000000000"/>
+            <w:cnfStyle w:val="001000000000" w:firstRow="0" w:lastRow="0" w:firstColumn="1" w:lastColumn="0" w:oddVBand="0" w:evenVBand="0" w:oddHBand="0" w:evenHBand="0" w:firstRowFirstColumn="0" w:firstRowLastColumn="0" w:lastRowFirstColumn="0" w:lastRowLastColumn="0"/>
             <w:tcW w:w="2458" w:type="dxa"/>
           </w:tcPr>
           <w:p>
@@ -2687,7 +2752,7 @@
           </w:tcPr>
           <w:p>
             <w:pPr>
-              <w:cnfStyle w:val="000000100000"/>
+              <w:cnfStyle w:val="000000100000" w:firstRow="0" w:lastRow="0" w:firstColumn="0" w:lastColumn="0" w:oddVBand="0" w:evenVBand="0" w:oddHBand="1" w:evenHBand="0" w:firstRowFirstColumn="0" w:firstRowLastColumn="0" w:lastRowFirstColumn="0" w:lastRowLastColumn="0"/>
               <w:rPr>
                 <w:noProof/>
                 <w:szCs w:val="22"/>
@@ -2710,7 +2775,7 @@
           </w:tcPr>
           <w:p>
             <w:pPr>
-              <w:cnfStyle w:val="000000100000"/>
+              <w:cnfStyle w:val="000000100000" w:firstRow="0" w:lastRow="0" w:firstColumn="0" w:lastColumn="0" w:oddVBand="0" w:evenVBand="0" w:oddHBand="1" w:evenHBand="0" w:firstRowFirstColumn="0" w:firstRowLastColumn="0" w:lastRowFirstColumn="0" w:lastRowLastColumn="0"/>
               <w:rPr>
                 <w:noProof/>
                 <w:szCs w:val="22"/>
@@ -2734,7 +2799,7 @@
           </w:tcPr>
           <w:p>
             <w:pPr>
-              <w:cnfStyle w:val="000000100000"/>
+              <w:cnfStyle w:val="000000100000" w:firstRow="0" w:lastRow="0" w:firstColumn="0" w:lastColumn="0" w:oddVBand="0" w:evenVBand="0" w:oddHBand="1" w:evenHBand="0" w:firstRowFirstColumn="0" w:firstRowLastColumn="0" w:lastRowFirstColumn="0" w:lastRowLastColumn="0"/>
               <w:rPr>
                 <w:noProof/>
                 <w:szCs w:val="22"/>
@@ -2757,7 +2822,7 @@
           </w:tcPr>
           <w:p>
             <w:pPr>
-              <w:cnfStyle w:val="000000100000"/>
+              <w:cnfStyle w:val="000000100000" w:firstRow="0" w:lastRow="0" w:firstColumn="0" w:lastColumn="0" w:oddVBand="0" w:evenVBand="0" w:oddHBand="1" w:evenHBand="0" w:firstRowFirstColumn="0" w:firstRowLastColumn="0" w:lastRowFirstColumn="0" w:lastRowLastColumn="0"/>
               <w:rPr>
                 <w:noProof/>
                 <w:szCs w:val="22"/>
@@ -2778,12 +2843,12 @@
       <w:tr>
         <w:trPr>
           <w:gridAfter w:val="1"/>
-          <w:cnfStyle w:val="000000010000"/>
+          <w:cnfStyle w:val="000000010000" w:firstRow="0" w:lastRow="0" w:firstColumn="0" w:lastColumn="0" w:oddVBand="0" w:evenVBand="0" w:oddHBand="0" w:evenHBand="1" w:firstRowFirstColumn="0" w:firstRowLastColumn="0" w:lastRowFirstColumn="0" w:lastRowLastColumn="0"/>
           <w:wAfter w:w="71" w:type="dxa"/>
         </w:trPr>
         <w:tc>
           <w:tcPr>
-            <w:cnfStyle w:val="001000000000"/>
+            <w:cnfStyle w:val="001000000000" w:firstRow="0" w:lastRow="0" w:firstColumn="1" w:lastColumn="0" w:oddVBand="0" w:evenVBand="0" w:oddHBand="0" w:evenHBand="0" w:firstRowFirstColumn="0" w:firstRowLastColumn="0" w:lastRowFirstColumn="0" w:lastRowLastColumn="0"/>
             <w:tcW w:w="2458" w:type="dxa"/>
           </w:tcPr>
           <w:p>
@@ -2810,7 +2875,7 @@
           </w:tcPr>
           <w:p>
             <w:pPr>
-              <w:cnfStyle w:val="000000010000"/>
+              <w:cnfStyle w:val="000000010000" w:firstRow="0" w:lastRow="0" w:firstColumn="0" w:lastColumn="0" w:oddVBand="0" w:evenVBand="0" w:oddHBand="0" w:evenHBand="1" w:firstRowFirstColumn="0" w:firstRowLastColumn="0" w:lastRowFirstColumn="0" w:lastRowLastColumn="0"/>
               <w:rPr>
                 <w:noProof/>
                 <w:szCs w:val="22"/>
@@ -2833,7 +2898,7 @@
           </w:tcPr>
           <w:p>
             <w:pPr>
-              <w:cnfStyle w:val="000000010000"/>
+              <w:cnfStyle w:val="000000010000" w:firstRow="0" w:lastRow="0" w:firstColumn="0" w:lastColumn="0" w:oddVBand="0" w:evenVBand="0" w:oddHBand="0" w:evenHBand="1" w:firstRowFirstColumn="0" w:firstRowLastColumn="0" w:lastRowFirstColumn="0" w:lastRowLastColumn="0"/>
               <w:rPr>
                 <w:noProof/>
                 <w:szCs w:val="22"/>
@@ -2876,7 +2941,7 @@
           </w:tcPr>
           <w:p>
             <w:pPr>
-              <w:cnfStyle w:val="000000010000"/>
+              <w:cnfStyle w:val="000000010000" w:firstRow="0" w:lastRow="0" w:firstColumn="0" w:lastColumn="0" w:oddVBand="0" w:evenVBand="0" w:oddHBand="0" w:evenHBand="1" w:firstRowFirstColumn="0" w:firstRowLastColumn="0" w:lastRowFirstColumn="0" w:lastRowLastColumn="0"/>
               <w:rPr>
                 <w:noProof/>
                 <w:szCs w:val="22"/>
@@ -2899,7 +2964,7 @@
           </w:tcPr>
           <w:p>
             <w:pPr>
-              <w:cnfStyle w:val="000000010000"/>
+              <w:cnfStyle w:val="000000010000" w:firstRow="0" w:lastRow="0" w:firstColumn="0" w:lastColumn="0" w:oddVBand="0" w:evenVBand="0" w:oddHBand="0" w:evenHBand="1" w:firstRowFirstColumn="0" w:firstRowLastColumn="0" w:lastRowFirstColumn="0" w:lastRowLastColumn="0"/>
               <w:rPr>
                 <w:noProof/>
                 <w:szCs w:val="22"/>
@@ -2920,12 +2985,12 @@
       <w:tr>
         <w:trPr>
           <w:gridAfter w:val="1"/>
-          <w:cnfStyle w:val="000000100000"/>
+          <w:cnfStyle w:val="000000100000" w:firstRow="0" w:lastRow="0" w:firstColumn="0" w:lastColumn="0" w:oddVBand="0" w:evenVBand="0" w:oddHBand="1" w:evenHBand="0" w:firstRowFirstColumn="0" w:firstRowLastColumn="0" w:lastRowFirstColumn="0" w:lastRowLastColumn="0"/>
           <w:wAfter w:w="71" w:type="dxa"/>
         </w:trPr>
         <w:tc>
           <w:tcPr>
-            <w:cnfStyle w:val="001000000000"/>
+            <w:cnfStyle w:val="001000000000" w:firstRow="0" w:lastRow="0" w:firstColumn="1" w:lastColumn="0" w:oddVBand="0" w:evenVBand="0" w:oddHBand="0" w:evenHBand="0" w:firstRowFirstColumn="0" w:firstRowLastColumn="0" w:lastRowFirstColumn="0" w:lastRowLastColumn="0"/>
             <w:tcW w:w="2458" w:type="dxa"/>
           </w:tcPr>
           <w:p>
@@ -2952,7 +3017,7 @@
           </w:tcPr>
           <w:p>
             <w:pPr>
-              <w:cnfStyle w:val="000000100000"/>
+              <w:cnfStyle w:val="000000100000" w:firstRow="0" w:lastRow="0" w:firstColumn="0" w:lastColumn="0" w:oddVBand="0" w:evenVBand="0" w:oddHBand="1" w:evenHBand="0" w:firstRowFirstColumn="0" w:firstRowLastColumn="0" w:lastRowFirstColumn="0" w:lastRowLastColumn="0"/>
               <w:rPr>
                 <w:noProof/>
                 <w:szCs w:val="22"/>
@@ -2975,7 +3040,7 @@
           </w:tcPr>
           <w:p>
             <w:pPr>
-              <w:cnfStyle w:val="000000100000"/>
+              <w:cnfStyle w:val="000000100000" w:firstRow="0" w:lastRow="0" w:firstColumn="0" w:lastColumn="0" w:oddVBand="0" w:evenVBand="0" w:oddHBand="1" w:evenHBand="0" w:firstRowFirstColumn="0" w:firstRowLastColumn="0" w:lastRowFirstColumn="0" w:lastRowLastColumn="0"/>
               <w:rPr>
                 <w:noProof/>
                 <w:szCs w:val="22"/>
@@ -3018,7 +3083,7 @@
           </w:tcPr>
           <w:p>
             <w:pPr>
-              <w:cnfStyle w:val="000000100000"/>
+              <w:cnfStyle w:val="000000100000" w:firstRow="0" w:lastRow="0" w:firstColumn="0" w:lastColumn="0" w:oddVBand="0" w:evenVBand="0" w:oddHBand="1" w:evenHBand="0" w:firstRowFirstColumn="0" w:firstRowLastColumn="0" w:lastRowFirstColumn="0" w:lastRowLastColumn="0"/>
               <w:rPr>
                 <w:noProof/>
                 <w:szCs w:val="22"/>
@@ -3041,7 +3106,7 @@
           </w:tcPr>
           <w:p>
             <w:pPr>
-              <w:cnfStyle w:val="000000100000"/>
+              <w:cnfStyle w:val="000000100000" w:firstRow="0" w:lastRow="0" w:firstColumn="0" w:lastColumn="0" w:oddVBand="0" w:evenVBand="0" w:oddHBand="1" w:evenHBand="0" w:firstRowFirstColumn="0" w:firstRowLastColumn="0" w:lastRowFirstColumn="0" w:lastRowLastColumn="0"/>
               <w:rPr>
                 <w:noProof/>
                 <w:szCs w:val="22"/>
@@ -3061,12 +3126,12 @@
       <w:tr>
         <w:trPr>
           <w:gridAfter w:val="1"/>
-          <w:cnfStyle w:val="000000010000"/>
+          <w:cnfStyle w:val="000000010000" w:firstRow="0" w:lastRow="0" w:firstColumn="0" w:lastColumn="0" w:oddVBand="0" w:evenVBand="0" w:oddHBand="0" w:evenHBand="1" w:firstRowFirstColumn="0" w:firstRowLastColumn="0" w:lastRowFirstColumn="0" w:lastRowLastColumn="0"/>
           <w:wAfter w:w="71" w:type="dxa"/>
         </w:trPr>
         <w:tc>
           <w:tcPr>
-            <w:cnfStyle w:val="001000000000"/>
+            <w:cnfStyle w:val="001000000000" w:firstRow="0" w:lastRow="0" w:firstColumn="1" w:lastColumn="0" w:oddVBand="0" w:evenVBand="0" w:oddHBand="0" w:evenHBand="0" w:firstRowFirstColumn="0" w:firstRowLastColumn="0" w:lastRowFirstColumn="0" w:lastRowLastColumn="0"/>
             <w:tcW w:w="2458" w:type="dxa"/>
           </w:tcPr>
           <w:p>
@@ -3093,7 +3158,7 @@
           </w:tcPr>
           <w:p>
             <w:pPr>
-              <w:cnfStyle w:val="000000010000"/>
+              <w:cnfStyle w:val="000000010000" w:firstRow="0" w:lastRow="0" w:firstColumn="0" w:lastColumn="0" w:oddVBand="0" w:evenVBand="0" w:oddHBand="0" w:evenHBand="1" w:firstRowFirstColumn="0" w:firstRowLastColumn="0" w:lastRowFirstColumn="0" w:lastRowLastColumn="0"/>
               <w:rPr>
                 <w:noProof/>
                 <w:szCs w:val="22"/>
@@ -3116,7 +3181,7 @@
           </w:tcPr>
           <w:p>
             <w:pPr>
-              <w:cnfStyle w:val="000000010000"/>
+              <w:cnfStyle w:val="000000010000" w:firstRow="0" w:lastRow="0" w:firstColumn="0" w:lastColumn="0" w:oddVBand="0" w:evenVBand="0" w:oddHBand="0" w:evenHBand="1" w:firstRowFirstColumn="0" w:firstRowLastColumn="0" w:lastRowFirstColumn="0" w:lastRowLastColumn="0"/>
               <w:rPr>
                 <w:noProof/>
                 <w:szCs w:val="22"/>
@@ -3140,7 +3205,7 @@
           </w:tcPr>
           <w:p>
             <w:pPr>
-              <w:cnfStyle w:val="000000010000"/>
+              <w:cnfStyle w:val="000000010000" w:firstRow="0" w:lastRow="0" w:firstColumn="0" w:lastColumn="0" w:oddVBand="0" w:evenVBand="0" w:oddHBand="0" w:evenHBand="1" w:firstRowFirstColumn="0" w:firstRowLastColumn="0" w:lastRowFirstColumn="0" w:lastRowLastColumn="0"/>
               <w:rPr>
                 <w:noProof/>
                 <w:szCs w:val="22"/>
@@ -3179,7 +3244,7 @@
           </w:tcPr>
           <w:p>
             <w:pPr>
-              <w:cnfStyle w:val="000000010000"/>
+              <w:cnfStyle w:val="000000010000" w:firstRow="0" w:lastRow="0" w:firstColumn="0" w:lastColumn="0" w:oddVBand="0" w:evenVBand="0" w:oddHBand="0" w:evenHBand="1" w:firstRowFirstColumn="0" w:firstRowLastColumn="0" w:lastRowFirstColumn="0" w:lastRowLastColumn="0"/>
               <w:rPr>
                 <w:noProof/>
                 <w:szCs w:val="22"/>
@@ -3199,12 +3264,12 @@
       </w:tr>
       <w:tr>
         <w:trPr>
-          <w:cnfStyle w:val="000000100000"/>
+          <w:cnfStyle w:val="000000100000" w:firstRow="0" w:lastRow="0" w:firstColumn="0" w:lastColumn="0" w:oddVBand="0" w:evenVBand="0" w:oddHBand="1" w:evenHBand="0" w:firstRowFirstColumn="0" w:firstRowLastColumn="0" w:lastRowFirstColumn="0" w:lastRowLastColumn="0"/>
           <w:trHeight w:val="857"/>
         </w:trPr>
         <w:tc>
           <w:tcPr>
-            <w:cnfStyle w:val="001000000000"/>
+            <w:cnfStyle w:val="001000000000" w:firstRow="0" w:lastRow="0" w:firstColumn="1" w:lastColumn="0" w:oddVBand="0" w:evenVBand="0" w:oddHBand="0" w:evenHBand="0" w:firstRowFirstColumn="0" w:firstRowLastColumn="0" w:lastRowFirstColumn="0" w:lastRowLastColumn="0"/>
             <w:tcW w:w="2458" w:type="dxa"/>
           </w:tcPr>
           <w:p>
@@ -3231,7 +3296,7 @@
           </w:tcPr>
           <w:p>
             <w:pPr>
-              <w:cnfStyle w:val="000000100000"/>
+              <w:cnfStyle w:val="000000100000" w:firstRow="0" w:lastRow="0" w:firstColumn="0" w:lastColumn="0" w:oddVBand="0" w:evenVBand="0" w:oddHBand="1" w:evenHBand="0" w:firstRowFirstColumn="0" w:firstRowLastColumn="0" w:lastRowFirstColumn="0" w:lastRowLastColumn="0"/>
               <w:rPr>
                 <w:noProof/>
                 <w:szCs w:val="22"/>
@@ -3254,7 +3319,7 @@
           </w:tcPr>
           <w:p>
             <w:pPr>
-              <w:cnfStyle w:val="000000100000"/>
+              <w:cnfStyle w:val="000000100000" w:firstRow="0" w:lastRow="0" w:firstColumn="0" w:lastColumn="0" w:oddVBand="0" w:evenVBand="0" w:oddHBand="1" w:evenHBand="0" w:firstRowFirstColumn="0" w:firstRowLastColumn="0" w:lastRowFirstColumn="0" w:lastRowLastColumn="0"/>
               <w:rPr>
                 <w:noProof/>
                 <w:szCs w:val="22"/>
@@ -3277,7 +3342,7 @@
           </w:tcPr>
           <w:p>
             <w:pPr>
-              <w:cnfStyle w:val="000000100000"/>
+              <w:cnfStyle w:val="000000100000" w:firstRow="0" w:lastRow="0" w:firstColumn="0" w:lastColumn="0" w:oddVBand="0" w:evenVBand="0" w:oddHBand="1" w:evenHBand="0" w:firstRowFirstColumn="0" w:firstRowLastColumn="0" w:lastRowFirstColumn="0" w:lastRowLastColumn="0"/>
               <w:rPr>
                 <w:noProof/>
                 <w:szCs w:val="22"/>
@@ -3307,7 +3372,7 @@
                           </pic:cNvPicPr>
                         </pic:nvPicPr>
                         <pic:blipFill>
-                          <a:blip r:embed="rId7" cstate="print"/>
+                          <a:blip r:embed="rId8" cstate="print"/>
                           <a:srcRect l="34949" t="39374" r="51073" b="43401"/>
                           <a:stretch>
                             <a:fillRect/>
@@ -3344,7 +3409,7 @@
           <w:p>
             <w:pPr>
               <w:spacing w:after="0"/>
-              <w:cnfStyle w:val="000000100000"/>
+              <w:cnfStyle w:val="000000100000" w:firstRow="0" w:lastRow="0" w:firstColumn="0" w:lastColumn="0" w:oddVBand="0" w:evenVBand="0" w:oddHBand="1" w:evenHBand="0" w:firstRowFirstColumn="0" w:firstRowLastColumn="0" w:lastRowFirstColumn="0" w:lastRowLastColumn="0"/>
               <w:rPr>
                 <w:noProof/>
                 <w:szCs w:val="22"/>
@@ -3371,7 +3436,7 @@
           <w:p>
             <w:pPr>
               <w:spacing w:after="0"/>
-              <w:cnfStyle w:val="000000100000"/>
+              <w:cnfStyle w:val="000000100000" w:firstRow="0" w:lastRow="0" w:firstColumn="0" w:lastColumn="0" w:oddVBand="0" w:evenVBand="0" w:oddHBand="1" w:evenHBand="0" w:firstRowFirstColumn="0" w:firstRowLastColumn="0" w:lastRowFirstColumn="0" w:lastRowLastColumn="0"/>
               <w:rPr>
                 <w:noProof/>
                 <w:szCs w:val="22"/>
@@ -3398,7 +3463,7 @@
           <w:p>
             <w:pPr>
               <w:spacing w:after="0"/>
-              <w:cnfStyle w:val="000000100000"/>
+              <w:cnfStyle w:val="000000100000" w:firstRow="0" w:lastRow="0" w:firstColumn="0" w:lastColumn="0" w:oddVBand="0" w:evenVBand="0" w:oddHBand="1" w:evenHBand="0" w:firstRowFirstColumn="0" w:firstRowLastColumn="0" w:lastRowFirstColumn="0" w:lastRowLastColumn="0"/>
               <w:rPr>
                 <w:noProof/>
                 <w:szCs w:val="22"/>
@@ -3425,7 +3490,7 @@
           <w:p>
             <w:pPr>
               <w:spacing w:after="0"/>
-              <w:cnfStyle w:val="000000100000"/>
+              <w:cnfStyle w:val="000000100000" w:firstRow="0" w:lastRow="0" w:firstColumn="0" w:lastColumn="0" w:oddVBand="0" w:evenVBand="0" w:oddHBand="1" w:evenHBand="0" w:firstRowFirstColumn="0" w:firstRowLastColumn="0" w:lastRowFirstColumn="0" w:lastRowLastColumn="0"/>
               <w:rPr>
                 <w:noProof/>
                 <w:szCs w:val="22"/>
@@ -3453,7 +3518,7 @@
             <w:pPr>
               <w:spacing w:after="0" w:line="240" w:lineRule="auto"/>
               <w:contextualSpacing/>
-              <w:cnfStyle w:val="000000100000"/>
+              <w:cnfStyle w:val="000000100000" w:firstRow="0" w:lastRow="0" w:firstColumn="0" w:lastColumn="0" w:oddVBand="0" w:evenVBand="0" w:oddHBand="1" w:evenHBand="0" w:firstRowFirstColumn="0" w:firstRowLastColumn="0" w:lastRowFirstColumn="0" w:lastRowLastColumn="0"/>
               <w:rPr>
                 <w:noProof/>
                 <w:szCs w:val="22"/>
@@ -3485,7 +3550,7 @@
           </w:tcPr>
           <w:p>
             <w:pPr>
-              <w:cnfStyle w:val="000000100000"/>
+              <w:cnfStyle w:val="000000100000" w:firstRow="0" w:lastRow="0" w:firstColumn="0" w:lastColumn="0" w:oddVBand="0" w:evenVBand="0" w:oddHBand="1" w:evenHBand="0" w:firstRowFirstColumn="0" w:firstRowLastColumn="0" w:lastRowFirstColumn="0" w:lastRowLastColumn="0"/>
               <w:rPr>
                 <w:noProof/>
                 <w:szCs w:val="22"/>
@@ -3503,7 +3568,7 @@
           </w:p>
           <w:p>
             <w:pPr>
-              <w:cnfStyle w:val="000000100000"/>
+              <w:cnfStyle w:val="000000100000" w:firstRow="0" w:lastRow="0" w:firstColumn="0" w:lastColumn="0" w:oddVBand="0" w:evenVBand="0" w:oddHBand="1" w:evenHBand="0" w:firstRowFirstColumn="0" w:firstRowLastColumn="0" w:lastRowFirstColumn="0" w:lastRowLastColumn="0"/>
               <w:rPr>
                 <w:noProof/>
                 <w:szCs w:val="22"/>
@@ -3524,12 +3589,12 @@
       <w:tr>
         <w:trPr>
           <w:gridAfter w:val="1"/>
-          <w:cnfStyle w:val="000000010000"/>
+          <w:cnfStyle w:val="000000010000" w:firstRow="0" w:lastRow="0" w:firstColumn="0" w:lastColumn="0" w:oddVBand="0" w:evenVBand="0" w:oddHBand="0" w:evenHBand="1" w:firstRowFirstColumn="0" w:firstRowLastColumn="0" w:lastRowFirstColumn="0" w:lastRowLastColumn="0"/>
           <w:wAfter w:w="71" w:type="dxa"/>
         </w:trPr>
         <w:tc>
           <w:tcPr>
-            <w:cnfStyle w:val="001000000000"/>
+            <w:cnfStyle w:val="001000000000" w:firstRow="0" w:lastRow="0" w:firstColumn="1" w:lastColumn="0" w:oddVBand="0" w:evenVBand="0" w:oddHBand="0" w:evenHBand="0" w:firstRowFirstColumn="0" w:firstRowLastColumn="0" w:lastRowFirstColumn="0" w:lastRowLastColumn="0"/>
             <w:tcW w:w="2458" w:type="dxa"/>
           </w:tcPr>
           <w:p>
@@ -3556,7 +3621,7 @@
           </w:tcPr>
           <w:p>
             <w:pPr>
-              <w:cnfStyle w:val="000000010000"/>
+              <w:cnfStyle w:val="000000010000" w:firstRow="0" w:lastRow="0" w:firstColumn="0" w:lastColumn="0" w:oddVBand="0" w:evenVBand="0" w:oddHBand="0" w:evenHBand="1" w:firstRowFirstColumn="0" w:firstRowLastColumn="0" w:lastRowFirstColumn="0" w:lastRowLastColumn="0"/>
               <w:rPr>
                 <w:noProof/>
                 <w:szCs w:val="22"/>
@@ -3579,7 +3644,7 @@
           </w:tcPr>
           <w:p>
             <w:pPr>
-              <w:cnfStyle w:val="000000010000"/>
+              <w:cnfStyle w:val="000000010000" w:firstRow="0" w:lastRow="0" w:firstColumn="0" w:lastColumn="0" w:oddVBand="0" w:evenVBand="0" w:oddHBand="0" w:evenHBand="1" w:firstRowFirstColumn="0" w:firstRowLastColumn="0" w:lastRowFirstColumn="0" w:lastRowLastColumn="0"/>
               <w:rPr>
                 <w:noProof/>
                 <w:szCs w:val="22"/>
@@ -3603,7 +3668,7 @@
           </w:tcPr>
           <w:p>
             <w:pPr>
-              <w:cnfStyle w:val="000000010000"/>
+              <w:cnfStyle w:val="000000010000" w:firstRow="0" w:lastRow="0" w:firstColumn="0" w:lastColumn="0" w:oddVBand="0" w:evenVBand="0" w:oddHBand="0" w:evenHBand="1" w:firstRowFirstColumn="0" w:firstRowLastColumn="0" w:lastRowFirstColumn="0" w:lastRowLastColumn="0"/>
               <w:rPr>
                 <w:noProof/>
                 <w:szCs w:val="22"/>
@@ -3634,7 +3699,7 @@
           </w:tcPr>
           <w:p>
             <w:pPr>
-              <w:cnfStyle w:val="000000010000"/>
+              <w:cnfStyle w:val="000000010000" w:firstRow="0" w:lastRow="0" w:firstColumn="0" w:lastColumn="0" w:oddVBand="0" w:evenVBand="0" w:oddHBand="0" w:evenHBand="1" w:firstRowFirstColumn="0" w:firstRowLastColumn="0" w:lastRowFirstColumn="0" w:lastRowLastColumn="0"/>
               <w:rPr>
                 <w:noProof/>
                 <w:szCs w:val="22"/>
@@ -3655,12 +3720,12 @@
       <w:tr>
         <w:trPr>
           <w:gridAfter w:val="1"/>
-          <w:cnfStyle w:val="000000100000"/>
+          <w:cnfStyle w:val="000000100000" w:firstRow="0" w:lastRow="0" w:firstColumn="0" w:lastColumn="0" w:oddVBand="0" w:evenVBand="0" w:oddHBand="1" w:evenHBand="0" w:firstRowFirstColumn="0" w:firstRowLastColumn="0" w:lastRowFirstColumn="0" w:lastRowLastColumn="0"/>
           <w:wAfter w:w="71" w:type="dxa"/>
         </w:trPr>
         <w:tc>
           <w:tcPr>
-            <w:cnfStyle w:val="001000000000"/>
+            <w:cnfStyle w:val="001000000000" w:firstRow="0" w:lastRow="0" w:firstColumn="1" w:lastColumn="0" w:oddVBand="0" w:evenVBand="0" w:oddHBand="0" w:evenHBand="0" w:firstRowFirstColumn="0" w:firstRowLastColumn="0" w:lastRowFirstColumn="0" w:lastRowLastColumn="0"/>
             <w:tcW w:w="2458" w:type="dxa"/>
           </w:tcPr>
           <w:p>
@@ -3698,7 +3763,7 @@
           </w:tcPr>
           <w:p>
             <w:pPr>
-              <w:cnfStyle w:val="000000100000"/>
+              <w:cnfStyle w:val="000000100000" w:firstRow="0" w:lastRow="0" w:firstColumn="0" w:lastColumn="0" w:oddVBand="0" w:evenVBand="0" w:oddHBand="1" w:evenHBand="0" w:firstRowFirstColumn="0" w:firstRowLastColumn="0" w:lastRowFirstColumn="0" w:lastRowLastColumn="0"/>
               <w:rPr>
                 <w:noProof/>
                 <w:szCs w:val="22"/>
@@ -3721,7 +3786,7 @@
           </w:tcPr>
           <w:p>
             <w:pPr>
-              <w:cnfStyle w:val="000000100000"/>
+              <w:cnfStyle w:val="000000100000" w:firstRow="0" w:lastRow="0" w:firstColumn="0" w:lastColumn="0" w:oddVBand="0" w:evenVBand="0" w:oddHBand="1" w:evenHBand="0" w:firstRowFirstColumn="0" w:firstRowLastColumn="0" w:lastRowFirstColumn="0" w:lastRowLastColumn="0"/>
               <w:rPr>
                 <w:i/>
                 <w:noProof/>
@@ -3765,7 +3830,7 @@
           </w:tcPr>
           <w:p>
             <w:pPr>
-              <w:cnfStyle w:val="000000100000"/>
+              <w:cnfStyle w:val="000000100000" w:firstRow="0" w:lastRow="0" w:firstColumn="0" w:lastColumn="0" w:oddVBand="0" w:evenVBand="0" w:oddHBand="1" w:evenHBand="0" w:firstRowFirstColumn="0" w:firstRowLastColumn="0" w:lastRowFirstColumn="0" w:lastRowLastColumn="0"/>
               <w:rPr>
                 <w:noProof/>
                 <w:szCs w:val="22"/>
@@ -3788,7 +3853,7 @@
           </w:tcPr>
           <w:p>
             <w:pPr>
-              <w:cnfStyle w:val="000000100000"/>
+              <w:cnfStyle w:val="000000100000" w:firstRow="0" w:lastRow="0" w:firstColumn="0" w:lastColumn="0" w:oddVBand="0" w:evenVBand="0" w:oddHBand="1" w:evenHBand="0" w:firstRowFirstColumn="0" w:firstRowLastColumn="0" w:lastRowFirstColumn="0" w:lastRowLastColumn="0"/>
               <w:rPr>
                 <w:noProof/>
                 <w:szCs w:val="22"/>
@@ -3809,12 +3874,12 @@
       <w:tr>
         <w:trPr>
           <w:gridAfter w:val="1"/>
-          <w:cnfStyle w:val="000000010000"/>
+          <w:cnfStyle w:val="000000010000" w:firstRow="0" w:lastRow="0" w:firstColumn="0" w:lastColumn="0" w:oddVBand="0" w:evenVBand="0" w:oddHBand="0" w:evenHBand="1" w:firstRowFirstColumn="0" w:firstRowLastColumn="0" w:lastRowFirstColumn="0" w:lastRowLastColumn="0"/>
           <w:wAfter w:w="71" w:type="dxa"/>
         </w:trPr>
         <w:tc>
           <w:tcPr>
-            <w:cnfStyle w:val="001000000000"/>
+            <w:cnfStyle w:val="001000000000" w:firstRow="0" w:lastRow="0" w:firstColumn="1" w:lastColumn="0" w:oddVBand="0" w:evenVBand="0" w:oddHBand="0" w:evenHBand="0" w:firstRowFirstColumn="0" w:firstRowLastColumn="0" w:lastRowFirstColumn="0" w:lastRowLastColumn="0"/>
             <w:tcW w:w="2458" w:type="dxa"/>
           </w:tcPr>
           <w:p>
@@ -3841,7 +3906,7 @@
           </w:tcPr>
           <w:p>
             <w:pPr>
-              <w:cnfStyle w:val="000000010000"/>
+              <w:cnfStyle w:val="000000010000" w:firstRow="0" w:lastRow="0" w:firstColumn="0" w:lastColumn="0" w:oddVBand="0" w:evenVBand="0" w:oddHBand="0" w:evenHBand="1" w:firstRowFirstColumn="0" w:firstRowLastColumn="0" w:lastRowFirstColumn="0" w:lastRowLastColumn="0"/>
               <w:rPr>
                 <w:noProof/>
                 <w:szCs w:val="22"/>
@@ -3864,7 +3929,7 @@
           </w:tcPr>
           <w:p>
             <w:pPr>
-              <w:cnfStyle w:val="000000010000"/>
+              <w:cnfStyle w:val="000000010000" w:firstRow="0" w:lastRow="0" w:firstColumn="0" w:lastColumn="0" w:oddVBand="0" w:evenVBand="0" w:oddHBand="0" w:evenHBand="1" w:firstRowFirstColumn="0" w:firstRowLastColumn="0" w:lastRowFirstColumn="0" w:lastRowLastColumn="0"/>
               <w:rPr>
                 <w:noProof/>
                 <w:szCs w:val="22"/>
@@ -3888,7 +3953,7 @@
           </w:tcPr>
           <w:p>
             <w:pPr>
-              <w:cnfStyle w:val="000000010000"/>
+              <w:cnfStyle w:val="000000010000" w:firstRow="0" w:lastRow="0" w:firstColumn="0" w:lastColumn="0" w:oddVBand="0" w:evenVBand="0" w:oddHBand="0" w:evenHBand="1" w:firstRowFirstColumn="0" w:firstRowLastColumn="0" w:lastRowFirstColumn="0" w:lastRowLastColumn="0"/>
               <w:rPr>
                 <w:noProof/>
                 <w:szCs w:val="22"/>
@@ -3927,7 +3992,7 @@
           </w:tcPr>
           <w:p>
             <w:pPr>
-              <w:cnfStyle w:val="000000010000"/>
+              <w:cnfStyle w:val="000000010000" w:firstRow="0" w:lastRow="0" w:firstColumn="0" w:lastColumn="0" w:oddVBand="0" w:evenVBand="0" w:oddHBand="0" w:evenHBand="1" w:firstRowFirstColumn="0" w:firstRowLastColumn="0" w:lastRowFirstColumn="0" w:lastRowLastColumn="0"/>
               <w:rPr>
                 <w:noProof/>
                 <w:szCs w:val="22"/>
@@ -3945,7 +4010,7 @@
           </w:p>
           <w:p>
             <w:pPr>
-              <w:cnfStyle w:val="000000010000"/>
+              <w:cnfStyle w:val="000000010000" w:firstRow="0" w:lastRow="0" w:firstColumn="0" w:lastColumn="0" w:oddVBand="0" w:evenVBand="0" w:oddHBand="0" w:evenHBand="1" w:firstRowFirstColumn="0" w:firstRowLastColumn="0" w:lastRowFirstColumn="0" w:lastRowLastColumn="0"/>
               <w:rPr>
                 <w:noProof/>
                 <w:szCs w:val="22"/>
@@ -4051,7 +4116,7 @@
       <w:tblPr>
         <w:tblStyle w:val="21"/>
         <w:tblW w:w="0" w:type="auto"/>
-        <w:tblLook w:val="04A0"/>
+        <w:tblLook w:val="04A0" w:firstRow="1" w:lastRow="0" w:firstColumn="1" w:lastColumn="0" w:noHBand="0" w:noVBand="1"/>
       </w:tblPr>
       <w:tblGrid>
         <w:gridCol w:w="2159"/>
@@ -4059,12 +4124,12 @@
       </w:tblGrid>
       <w:tr>
         <w:trPr>
-          <w:cnfStyle w:val="100000000000"/>
+          <w:cnfStyle w:val="100000000000" w:firstRow="1" w:lastRow="0" w:firstColumn="0" w:lastColumn="0" w:oddVBand="0" w:evenVBand="0" w:oddHBand="0" w:evenHBand="0" w:firstRowFirstColumn="0" w:firstRowLastColumn="0" w:lastRowFirstColumn="0" w:lastRowLastColumn="0"/>
           <w:trHeight w:val="435"/>
         </w:trPr>
         <w:tc>
           <w:tcPr>
-            <w:cnfStyle w:val="001000000000"/>
+            <w:cnfStyle w:val="001000000000" w:firstRow="0" w:lastRow="0" w:firstColumn="1" w:lastColumn="0" w:oddVBand="0" w:evenVBand="0" w:oddHBand="0" w:evenHBand="0" w:firstRowFirstColumn="0" w:firstRowLastColumn="0" w:lastRowFirstColumn="0" w:lastRowLastColumn="0"/>
             <w:tcW w:w="2159" w:type="dxa"/>
           </w:tcPr>
           <w:p>
@@ -4090,7 +4155,7 @@
           </w:tcPr>
           <w:p>
             <w:pPr>
-              <w:cnfStyle w:val="100000000000"/>
+              <w:cnfStyle w:val="100000000000" w:firstRow="1" w:lastRow="0" w:firstColumn="0" w:lastColumn="0" w:oddVBand="0" w:evenVBand="0" w:oddHBand="0" w:evenHBand="0" w:firstRowFirstColumn="0" w:firstRowLastColumn="0" w:lastRowFirstColumn="0" w:lastRowLastColumn="0"/>
               <w:rPr>
                 <w:noProof/>
                 <w:lang w:eastAsia="ru-RU"/>
@@ -4108,12 +4173,12 @@
       </w:tr>
       <w:tr>
         <w:trPr>
-          <w:cnfStyle w:val="000000100000"/>
+          <w:cnfStyle w:val="000000100000" w:firstRow="0" w:lastRow="0" w:firstColumn="0" w:lastColumn="0" w:oddVBand="0" w:evenVBand="0" w:oddHBand="1" w:evenHBand="0" w:firstRowFirstColumn="0" w:firstRowLastColumn="0" w:lastRowFirstColumn="0" w:lastRowLastColumn="0"/>
           <w:trHeight w:val="863"/>
         </w:trPr>
         <w:tc>
           <w:tcPr>
-            <w:cnfStyle w:val="001000000000"/>
+            <w:cnfStyle w:val="001000000000" w:firstRow="0" w:lastRow="0" w:firstColumn="1" w:lastColumn="0" w:oddVBand="0" w:evenVBand="0" w:oddHBand="0" w:evenHBand="0" w:firstRowFirstColumn="0" w:firstRowLastColumn="0" w:lastRowFirstColumn="0" w:lastRowLastColumn="0"/>
             <w:tcW w:w="2159" w:type="dxa"/>
             <w:vAlign w:val="center"/>
           </w:tcPr>
@@ -4146,7 +4211,7 @@
                           <pic:cNvPicPr/>
                         </pic:nvPicPr>
                         <pic:blipFill rotWithShape="1">
-                          <a:blip r:embed="rId8" cstate="print"/>
+                          <a:blip r:embed="rId9" cstate="print"/>
                           <a:srcRect l="60461" t="29948" r="24213" b="51463"/>
                           <a:stretch/>
                         </pic:blipFill>
@@ -4163,7 +4228,7 @@
                           </a:ln>
                           <a:extLst>
                             <a:ext uri="{53640926-AAD7-44D8-BBD7-CCE9431645EC}">
-                              <a14:shadowObscured xmlns="" xmlns:wpc="http://schemas.microsoft.com/office/word/2010/wordprocessingCanvas" xmlns:mc="http://schemas.openxmlformats.org/markup-compatibility/2006" xmlns:o="urn:schemas-microsoft-com:office:office" xmlns:v="urn:schemas-microsoft-com:vml" xmlns:wp14="http://schemas.microsoft.com/office/word/2010/wordprocessingDrawing" xmlns:w10="urn:schemas-microsoft-com:office:word" xmlns:w="http://schemas.openxmlformats.org/wordprocessingml/2006/main" xmlns:w14="http://schemas.microsoft.com/office/word/2010/wordml" xmlns:w15="http://schemas.microsoft.com/office/word/2012/wordml" xmlns:wpg="http://schemas.microsoft.com/office/word/2010/wordprocessingGroup" xmlns:wpi="http://schemas.microsoft.com/office/word/2010/wordprocessingInk" xmlns:wps="http://schemas.microsoft.com/office/word/2010/wordprocessingShape" xmlns:a14="http://schemas.microsoft.com/office/drawing/2010/main"/>
+                              <a14:shadowObscured xmlns:a14="http://schemas.microsoft.com/office/drawing/2010/main"/>
                             </a:ext>
                           </a:extLst>
                         </pic:spPr>
@@ -4181,7 +4246,7 @@
           </w:tcPr>
           <w:p>
             <w:pPr>
-              <w:cnfStyle w:val="000000100000"/>
+              <w:cnfStyle w:val="000000100000" w:firstRow="0" w:lastRow="0" w:firstColumn="0" w:lastColumn="0" w:oddVBand="0" w:evenVBand="0" w:oddHBand="1" w:evenHBand="0" w:firstRowFirstColumn="0" w:firstRowLastColumn="0" w:lastRowFirstColumn="0" w:lastRowLastColumn="0"/>
               <w:rPr>
                 <w:noProof/>
                 <w:lang w:eastAsia="ru-RU"/>
@@ -4206,7 +4271,7 @@
           </w:p>
           <w:p>
             <w:pPr>
-              <w:cnfStyle w:val="000000100000"/>
+              <w:cnfStyle w:val="000000100000" w:firstRow="0" w:lastRow="0" w:firstColumn="0" w:lastColumn="0" w:oddVBand="0" w:evenVBand="0" w:oddHBand="1" w:evenHBand="0" w:firstRowFirstColumn="0" w:firstRowLastColumn="0" w:lastRowFirstColumn="0" w:lastRowLastColumn="0"/>
               <w:rPr>
                 <w:noProof/>
                 <w:lang w:eastAsia="ru-RU"/>
@@ -4231,7 +4296,7 @@
           </w:p>
           <w:p>
             <w:pPr>
-              <w:cnfStyle w:val="000000100000"/>
+              <w:cnfStyle w:val="000000100000" w:firstRow="0" w:lastRow="0" w:firstColumn="0" w:lastColumn="0" w:oddVBand="0" w:evenVBand="0" w:oddHBand="1" w:evenHBand="0" w:firstRowFirstColumn="0" w:firstRowLastColumn="0" w:lastRowFirstColumn="0" w:lastRowLastColumn="0"/>
               <w:rPr>
                 <w:noProof/>
                 <w:lang w:eastAsia="ru-RU"/>
@@ -4256,7 +4321,7 @@
           </w:p>
           <w:p>
             <w:pPr>
-              <w:cnfStyle w:val="000000100000"/>
+              <w:cnfStyle w:val="000000100000" w:firstRow="0" w:lastRow="0" w:firstColumn="0" w:lastColumn="0" w:oddVBand="0" w:evenVBand="0" w:oddHBand="1" w:evenHBand="0" w:firstRowFirstColumn="0" w:firstRowLastColumn="0" w:lastRowFirstColumn="0" w:lastRowLastColumn="0"/>
               <w:rPr>
                 <w:noProof/>
                 <w:lang w:eastAsia="ru-RU"/>
@@ -4287,7 +4352,7 @@
         </w:trPr>
         <w:tc>
           <w:tcPr>
-            <w:cnfStyle w:val="001000000000"/>
+            <w:cnfStyle w:val="001000000000" w:firstRow="0" w:lastRow="0" w:firstColumn="1" w:lastColumn="0" w:oddVBand="0" w:evenVBand="0" w:oddHBand="0" w:evenHBand="0" w:firstRowFirstColumn="0" w:firstRowLastColumn="0" w:lastRowFirstColumn="0" w:lastRowLastColumn="0"/>
             <w:tcW w:w="2159" w:type="dxa"/>
             <w:vAlign w:val="center"/>
           </w:tcPr>
@@ -4327,7 +4392,7 @@
                           <pic:cNvPicPr/>
                         </pic:nvPicPr>
                         <pic:blipFill rotWithShape="1">
-                          <a:blip r:embed="rId9" cstate="print"/>
+                          <a:blip r:embed="rId10" cstate="print"/>
                           <a:srcRect l="59144" t="28112" r="22990" b="49971"/>
                           <a:stretch/>
                         </pic:blipFill>
@@ -4344,7 +4409,7 @@
                           </a:ln>
                           <a:extLst>
                             <a:ext uri="{53640926-AAD7-44D8-BBD7-CCE9431645EC}">
-                              <a14:shadowObscured xmlns="" xmlns:wpc="http://schemas.microsoft.com/office/word/2010/wordprocessingCanvas" xmlns:mc="http://schemas.openxmlformats.org/markup-compatibility/2006" xmlns:o="urn:schemas-microsoft-com:office:office" xmlns:v="urn:schemas-microsoft-com:vml" xmlns:wp14="http://schemas.microsoft.com/office/word/2010/wordprocessingDrawing" xmlns:w10="urn:schemas-microsoft-com:office:word" xmlns:w="http://schemas.openxmlformats.org/wordprocessingml/2006/main" xmlns:w14="http://schemas.microsoft.com/office/word/2010/wordml" xmlns:w15="http://schemas.microsoft.com/office/word/2012/wordml" xmlns:wpg="http://schemas.microsoft.com/office/word/2010/wordprocessingGroup" xmlns:wpi="http://schemas.microsoft.com/office/word/2010/wordprocessingInk" xmlns:wps="http://schemas.microsoft.com/office/word/2010/wordprocessingShape" xmlns:a14="http://schemas.microsoft.com/office/drawing/2010/main"/>
+                              <a14:shadowObscured xmlns:a14="http://schemas.microsoft.com/office/drawing/2010/main"/>
                             </a:ext>
                           </a:extLst>
                         </pic:spPr>
@@ -4362,7 +4427,7 @@
           </w:tcPr>
           <w:p>
             <w:pPr>
-              <w:cnfStyle w:val="000000000000"/>
+              <w:cnfStyle w:val="000000000000" w:firstRow="0" w:lastRow="0" w:firstColumn="0" w:lastColumn="0" w:oddVBand="0" w:evenVBand="0" w:oddHBand="0" w:evenHBand="0" w:firstRowFirstColumn="0" w:firstRowLastColumn="0" w:lastRowFirstColumn="0" w:lastRowLastColumn="0"/>
               <w:rPr>
                 <w:noProof/>
                 <w:lang w:eastAsia="ru-RU"/>
@@ -4387,7 +4452,7 @@
           </w:p>
           <w:p>
             <w:pPr>
-              <w:cnfStyle w:val="000000000000"/>
+              <w:cnfStyle w:val="000000000000" w:firstRow="0" w:lastRow="0" w:firstColumn="0" w:lastColumn="0" w:oddVBand="0" w:evenVBand="0" w:oddHBand="0" w:evenHBand="0" w:firstRowFirstColumn="0" w:firstRowLastColumn="0" w:lastRowFirstColumn="0" w:lastRowLastColumn="0"/>
               <w:rPr>
                 <w:noProof/>
                 <w:lang w:eastAsia="ru-RU"/>
@@ -4412,7 +4477,7 @@
           </w:p>
           <w:p>
             <w:pPr>
-              <w:cnfStyle w:val="000000000000"/>
+              <w:cnfStyle w:val="000000000000" w:firstRow="0" w:lastRow="0" w:firstColumn="0" w:lastColumn="0" w:oddVBand="0" w:evenVBand="0" w:oddHBand="0" w:evenHBand="0" w:firstRowFirstColumn="0" w:firstRowLastColumn="0" w:lastRowFirstColumn="0" w:lastRowLastColumn="0"/>
               <w:rPr>
                 <w:noProof/>
                 <w:lang w:eastAsia="ru-RU"/>
@@ -4437,7 +4502,7 @@
           </w:p>
           <w:p>
             <w:pPr>
-              <w:cnfStyle w:val="000000000000"/>
+              <w:cnfStyle w:val="000000000000" w:firstRow="0" w:lastRow="0" w:firstColumn="0" w:lastColumn="0" w:oddVBand="0" w:evenVBand="0" w:oddHBand="0" w:evenHBand="0" w:firstRowFirstColumn="0" w:firstRowLastColumn="0" w:lastRowFirstColumn="0" w:lastRowLastColumn="0"/>
               <w:rPr>
                 <w:noProof/>
                 <w:lang w:eastAsia="ru-RU"/>
@@ -4472,7 +4537,7 @@
                           <pic:cNvPicPr/>
                         </pic:nvPicPr>
                         <pic:blipFill rotWithShape="1">
-                          <a:blip r:embed="rId10" cstate="print"/>
+                          <a:blip r:embed="rId11" cstate="print"/>
                           <a:srcRect l="31006" t="39057" r="60396" b="59013"/>
                           <a:stretch/>
                         </pic:blipFill>
@@ -4489,7 +4554,7 @@
                           </a:ln>
                           <a:extLst>
                             <a:ext uri="{53640926-AAD7-44D8-BBD7-CCE9431645EC}">
-                              <a14:shadowObscured xmlns="" xmlns:wpc="http://schemas.microsoft.com/office/word/2010/wordprocessingCanvas" xmlns:mc="http://schemas.openxmlformats.org/markup-compatibility/2006" xmlns:o="urn:schemas-microsoft-com:office:office" xmlns:v="urn:schemas-microsoft-com:vml" xmlns:wp14="http://schemas.microsoft.com/office/word/2010/wordprocessingDrawing" xmlns:w10="urn:schemas-microsoft-com:office:word" xmlns:w="http://schemas.openxmlformats.org/wordprocessingml/2006/main" xmlns:w14="http://schemas.microsoft.com/office/word/2010/wordml" xmlns:w15="http://schemas.microsoft.com/office/word/2012/wordml" xmlns:wpg="http://schemas.microsoft.com/office/word/2010/wordprocessingGroup" xmlns:wpi="http://schemas.microsoft.com/office/word/2010/wordprocessingInk" xmlns:wps="http://schemas.microsoft.com/office/word/2010/wordprocessingShape" xmlns:a14="http://schemas.microsoft.com/office/drawing/2010/main"/>
+                              <a14:shadowObscured xmlns:a14="http://schemas.microsoft.com/office/drawing/2010/main"/>
                             </a:ext>
                           </a:extLst>
                         </pic:spPr>
@@ -4504,12 +4569,12 @@
       </w:tr>
       <w:tr>
         <w:trPr>
-          <w:cnfStyle w:val="000000100000"/>
+          <w:cnfStyle w:val="000000100000" w:firstRow="0" w:lastRow="0" w:firstColumn="0" w:lastColumn="0" w:oddVBand="0" w:evenVBand="0" w:oddHBand="1" w:evenHBand="0" w:firstRowFirstColumn="0" w:firstRowLastColumn="0" w:lastRowFirstColumn="0" w:lastRowLastColumn="0"/>
           <w:trHeight w:val="863"/>
         </w:trPr>
         <w:tc>
           <w:tcPr>
-            <w:cnfStyle w:val="001000000000"/>
+            <w:cnfStyle w:val="001000000000" w:firstRow="0" w:lastRow="0" w:firstColumn="1" w:lastColumn="0" w:oddVBand="0" w:evenVBand="0" w:oddHBand="0" w:evenHBand="0" w:firstRowFirstColumn="0" w:firstRowLastColumn="0" w:lastRowFirstColumn="0" w:lastRowLastColumn="0"/>
             <w:tcW w:w="2159" w:type="dxa"/>
             <w:vAlign w:val="center"/>
           </w:tcPr>
@@ -4549,7 +4614,7 @@
                           <pic:cNvPicPr/>
                         </pic:nvPicPr>
                         <pic:blipFill rotWithShape="1">
-                          <a:blip r:embed="rId11" cstate="print"/>
+                          <a:blip r:embed="rId12" cstate="print"/>
                           <a:srcRect l="59238" t="28571" r="22990" b="49971"/>
                           <a:stretch/>
                         </pic:blipFill>
@@ -4566,7 +4631,7 @@
                           </a:ln>
                           <a:extLst>
                             <a:ext uri="{53640926-AAD7-44D8-BBD7-CCE9431645EC}">
-                              <a14:shadowObscured xmlns="" xmlns:wpc="http://schemas.microsoft.com/office/word/2010/wordprocessingCanvas" xmlns:mc="http://schemas.openxmlformats.org/markup-compatibility/2006" xmlns:o="urn:schemas-microsoft-com:office:office" xmlns:v="urn:schemas-microsoft-com:vml" xmlns:wp14="http://schemas.microsoft.com/office/word/2010/wordprocessingDrawing" xmlns:w10="urn:schemas-microsoft-com:office:word" xmlns:w="http://schemas.openxmlformats.org/wordprocessingml/2006/main" xmlns:w14="http://schemas.microsoft.com/office/word/2010/wordml" xmlns:w15="http://schemas.microsoft.com/office/word/2012/wordml" xmlns:wpg="http://schemas.microsoft.com/office/word/2010/wordprocessingGroup" xmlns:wpi="http://schemas.microsoft.com/office/word/2010/wordprocessingInk" xmlns:wps="http://schemas.microsoft.com/office/word/2010/wordprocessingShape" xmlns:a14="http://schemas.microsoft.com/office/drawing/2010/main"/>
+                              <a14:shadowObscured xmlns:a14="http://schemas.microsoft.com/office/drawing/2010/main"/>
                             </a:ext>
                           </a:extLst>
                         </pic:spPr>
@@ -4584,7 +4649,7 @@
           </w:tcPr>
           <w:p>
             <w:pPr>
-              <w:cnfStyle w:val="000000100000"/>
+              <w:cnfStyle w:val="000000100000" w:firstRow="0" w:lastRow="0" w:firstColumn="0" w:lastColumn="0" w:oddVBand="0" w:evenVBand="0" w:oddHBand="1" w:evenHBand="0" w:firstRowFirstColumn="0" w:firstRowLastColumn="0" w:lastRowFirstColumn="0" w:lastRowLastColumn="0"/>
               <w:rPr>
                 <w:noProof/>
                 <w:lang w:eastAsia="ru-RU"/>
@@ -4609,7 +4674,7 @@
           </w:p>
           <w:p>
             <w:pPr>
-              <w:cnfStyle w:val="000000100000"/>
+              <w:cnfStyle w:val="000000100000" w:firstRow="0" w:lastRow="0" w:firstColumn="0" w:lastColumn="0" w:oddVBand="0" w:evenVBand="0" w:oddHBand="1" w:evenHBand="0" w:firstRowFirstColumn="0" w:firstRowLastColumn="0" w:lastRowFirstColumn="0" w:lastRowLastColumn="0"/>
               <w:rPr>
                 <w:noProof/>
                 <w:lang w:eastAsia="ru-RU"/>
@@ -4634,7 +4699,7 @@
           </w:p>
           <w:p>
             <w:pPr>
-              <w:cnfStyle w:val="000000100000"/>
+              <w:cnfStyle w:val="000000100000" w:firstRow="0" w:lastRow="0" w:firstColumn="0" w:lastColumn="0" w:oddVBand="0" w:evenVBand="0" w:oddHBand="1" w:evenHBand="0" w:firstRowFirstColumn="0" w:firstRowLastColumn="0" w:lastRowFirstColumn="0" w:lastRowLastColumn="0"/>
               <w:rPr>
                 <w:noProof/>
                 <w:lang w:eastAsia="ru-RU"/>
@@ -4659,7 +4724,7 @@
           </w:p>
           <w:p>
             <w:pPr>
-              <w:cnfStyle w:val="000000100000"/>
+              <w:cnfStyle w:val="000000100000" w:firstRow="0" w:lastRow="0" w:firstColumn="0" w:lastColumn="0" w:oddVBand="0" w:evenVBand="0" w:oddHBand="1" w:evenHBand="0" w:firstRowFirstColumn="0" w:firstRowLastColumn="0" w:lastRowFirstColumn="0" w:lastRowLastColumn="0"/>
               <w:rPr>
                 <w:noProof/>
                 <w:lang w:eastAsia="ru-RU"/>
@@ -4694,7 +4759,7 @@
                           <pic:cNvPicPr/>
                         </pic:nvPicPr>
                         <pic:blipFill rotWithShape="1">
-                          <a:blip r:embed="rId10" cstate="print"/>
+                          <a:blip r:embed="rId11" cstate="print"/>
                           <a:srcRect l="31006" t="39057" r="60396" b="59013"/>
                           <a:stretch/>
                         </pic:blipFill>
@@ -4711,7 +4776,7 @@
                           </a:ln>
                           <a:extLst>
                             <a:ext uri="{53640926-AAD7-44D8-BBD7-CCE9431645EC}">
-                              <a14:shadowObscured xmlns="" xmlns:wpc="http://schemas.microsoft.com/office/word/2010/wordprocessingCanvas" xmlns:mc="http://schemas.openxmlformats.org/markup-compatibility/2006" xmlns:o="urn:schemas-microsoft-com:office:office" xmlns:v="urn:schemas-microsoft-com:vml" xmlns:wp14="http://schemas.microsoft.com/office/word/2010/wordprocessingDrawing" xmlns:w10="urn:schemas-microsoft-com:office:word" xmlns:w="http://schemas.openxmlformats.org/wordprocessingml/2006/main" xmlns:w14="http://schemas.microsoft.com/office/word/2010/wordml" xmlns:w15="http://schemas.microsoft.com/office/word/2012/wordml" xmlns:wpg="http://schemas.microsoft.com/office/word/2010/wordprocessingGroup" xmlns:wpi="http://schemas.microsoft.com/office/word/2010/wordprocessingInk" xmlns:wps="http://schemas.microsoft.com/office/word/2010/wordprocessingShape" xmlns:a14="http://schemas.microsoft.com/office/drawing/2010/main"/>
+                              <a14:shadowObscured xmlns:a14="http://schemas.microsoft.com/office/drawing/2010/main"/>
                             </a:ext>
                           </a:extLst>
                         </pic:spPr>
@@ -4737,7 +4802,7 @@
 </file>
 
 <file path=word/styles.xml><?xml version="1.0" encoding="utf-8"?>
-<w:styles xmlns:r="http://schemas.openxmlformats.org/officeDocument/2006/relationships" xmlns:w="http://schemas.openxmlformats.org/wordprocessingml/2006/main">
+<w:styles xmlns:mc="http://schemas.openxmlformats.org/markup-compatibility/2006" xmlns:r="http://schemas.openxmlformats.org/officeDocument/2006/relationships" xmlns:w="http://schemas.openxmlformats.org/wordprocessingml/2006/main" xmlns:w14="http://schemas.microsoft.com/office/word/2010/wordml" xmlns:w15="http://schemas.microsoft.com/office/word/2012/wordml" mc:Ignorable="w14 w15">
   <w:docDefaults>
     <w:rPrDefault>
       <w:rPr>
@@ -4753,144 +4818,378 @@
       </w:pPr>
     </w:pPrDefault>
   </w:docDefaults>
-  <w:latentStyles w:defLockedState="0" w:defUIPriority="99" w:defSemiHidden="1" w:defUnhideWhenUsed="1" w:defQFormat="0" w:count="267">
-    <w:lsdException w:name="Normal" w:semiHidden="0" w:uiPriority="0" w:unhideWhenUsed="0" w:qFormat="1"/>
-    <w:lsdException w:name="heading 1" w:semiHidden="0" w:uiPriority="9" w:unhideWhenUsed="0" w:qFormat="1"/>
-    <w:lsdException w:name="heading 2" w:uiPriority="9" w:qFormat="1"/>
-    <w:lsdException w:name="heading 3" w:uiPriority="9" w:qFormat="1"/>
-    <w:lsdException w:name="heading 4" w:uiPriority="9" w:qFormat="1"/>
-    <w:lsdException w:name="heading 5" w:uiPriority="9" w:qFormat="1"/>
-    <w:lsdException w:name="heading 6" w:uiPriority="9" w:qFormat="1"/>
-    <w:lsdException w:name="heading 7" w:uiPriority="9" w:qFormat="1"/>
-    <w:lsdException w:name="heading 8" w:uiPriority="9" w:qFormat="1"/>
-    <w:lsdException w:name="heading 9" w:uiPriority="9" w:qFormat="1"/>
-    <w:lsdException w:name="toc 1" w:uiPriority="39"/>
-    <w:lsdException w:name="toc 2" w:uiPriority="39"/>
-    <w:lsdException w:name="toc 3" w:uiPriority="39"/>
-    <w:lsdException w:name="toc 4" w:uiPriority="39"/>
-    <w:lsdException w:name="toc 5" w:uiPriority="39"/>
-    <w:lsdException w:name="toc 6" w:uiPriority="39"/>
-    <w:lsdException w:name="toc 7" w:uiPriority="39"/>
-    <w:lsdException w:name="toc 8" w:uiPriority="39"/>
-    <w:lsdException w:name="toc 9" w:uiPriority="39"/>
-    <w:lsdException w:name="caption" w:uiPriority="35" w:qFormat="1"/>
-    <w:lsdException w:name="Title" w:semiHidden="0" w:uiPriority="10" w:unhideWhenUsed="0" w:qFormat="1"/>
-    <w:lsdException w:name="Default Paragraph Font" w:uiPriority="1"/>
-    <w:lsdException w:name="Subtitle" w:semiHidden="0" w:uiPriority="11" w:unhideWhenUsed="0" w:qFormat="1"/>
-    <w:lsdException w:name="Strong" w:semiHidden="0" w:uiPriority="22" w:unhideWhenUsed="0" w:qFormat="1"/>
-    <w:lsdException w:name="Emphasis" w:semiHidden="0" w:uiPriority="20" w:unhideWhenUsed="0" w:qFormat="1"/>
-    <w:lsdException w:name="Table Grid" w:semiHidden="0" w:uiPriority="39" w:unhideWhenUsed="0"/>
-    <w:lsdException w:name="Placeholder Text" w:unhideWhenUsed="0"/>
-    <w:lsdException w:name="No Spacing" w:semiHidden="0" w:uiPriority="1" w:unhideWhenUsed="0" w:qFormat="1"/>
-    <w:lsdException w:name="Light Shading" w:semiHidden="0" w:uiPriority="60" w:unhideWhenUsed="0"/>
-    <w:lsdException w:name="Light List" w:semiHidden="0" w:uiPriority="61" w:unhideWhenUsed="0"/>
-    <w:lsdException w:name="Light Grid" w:semiHidden="0" w:uiPriority="62" w:unhideWhenUsed="0"/>
-    <w:lsdException w:name="Medium Shading 1" w:semiHidden="0" w:uiPriority="63" w:unhideWhenUsed="0"/>
-    <w:lsdException w:name="Medium Shading 2" w:semiHidden="0" w:uiPriority="64" w:unhideWhenUsed="0"/>
-    <w:lsdException w:name="Medium List 1" w:semiHidden="0" w:uiPriority="65" w:unhideWhenUsed="0"/>
-    <w:lsdException w:name="Medium List 2" w:semiHidden="0" w:uiPriority="66" w:unhideWhenUsed="0"/>
-    <w:lsdException w:name="Medium Grid 1" w:semiHidden="0" w:uiPriority="67" w:unhideWhenUsed="0"/>
-    <w:lsdException w:name="Medium Grid 2" w:semiHidden="0" w:uiPriority="68" w:unhideWhenUsed="0"/>
-    <w:lsdException w:name="Medium Grid 3" w:semiHidden="0" w:uiPriority="69" w:unhideWhenUsed="0"/>
-    <w:lsdException w:name="Dark List" w:semiHidden="0" w:uiPriority="70" w:unhideWhenUsed="0"/>
-    <w:lsdException w:name="Colorful Shading" w:semiHidden="0" w:uiPriority="71" w:unhideWhenUsed="0"/>
-    <w:lsdException w:name="Colorful List" w:semiHidden="0" w:uiPriority="72" w:unhideWhenUsed="0"/>
-    <w:lsdException w:name="Colorful Grid" w:semiHidden="0" w:uiPriority="73" w:unhideWhenUsed="0"/>
-    <w:lsdException w:name="Light Shading Accent 1" w:semiHidden="0" w:uiPriority="60" w:unhideWhenUsed="0"/>
-    <w:lsdException w:name="Light List Accent 1" w:semiHidden="0" w:uiPriority="61" w:unhideWhenUsed="0"/>
-    <w:lsdException w:name="Light Grid Accent 1" w:semiHidden="0" w:uiPriority="62" w:unhideWhenUsed="0"/>
-    <w:lsdException w:name="Medium Shading 1 Accent 1" w:semiHidden="0" w:uiPriority="63" w:unhideWhenUsed="0"/>
-    <w:lsdException w:name="Medium Shading 2 Accent 1" w:semiHidden="0" w:uiPriority="64" w:unhideWhenUsed="0"/>
-    <w:lsdException w:name="Medium List 1 Accent 1" w:semiHidden="0" w:uiPriority="65" w:unhideWhenUsed="0"/>
-    <w:lsdException w:name="Revision" w:unhideWhenUsed="0"/>
-    <w:lsdException w:name="List Paragraph" w:semiHidden="0" w:uiPriority="34" w:unhideWhenUsed="0" w:qFormat="1"/>
-    <w:lsdException w:name="Quote" w:semiHidden="0" w:uiPriority="29" w:unhideWhenUsed="0" w:qFormat="1"/>
-    <w:lsdException w:name="Intense Quote" w:semiHidden="0" w:uiPriority="30" w:unhideWhenUsed="0" w:qFormat="1"/>
-    <w:lsdException w:name="Medium List 2 Accent 1" w:semiHidden="0" w:uiPriority="66" w:unhideWhenUsed="0"/>
-    <w:lsdException w:name="Medium Grid 1 Accent 1" w:semiHidden="0" w:uiPriority="67" w:unhideWhenUsed="0"/>
-    <w:lsdException w:name="Medium Grid 2 Accent 1" w:semiHidden="0" w:uiPriority="68" w:unhideWhenUsed="0"/>
-    <w:lsdException w:name="Medium Grid 3 Accent 1" w:semiHidden="0" w:uiPriority="69" w:unhideWhenUsed="0"/>
-    <w:lsdException w:name="Dark List Accent 1" w:semiHidden="0" w:uiPriority="70" w:unhideWhenUsed="0"/>
-    <w:lsdException w:name="Colorful Shading Accent 1" w:semiHidden="0" w:uiPriority="71" w:unhideWhenUsed="0"/>
-    <w:lsdException w:name="Colorful List Accent 1" w:semiHidden="0" w:uiPriority="72" w:unhideWhenUsed="0"/>
-    <w:lsdException w:name="Colorful Grid Accent 1" w:semiHidden="0" w:uiPriority="73" w:unhideWhenUsed="0"/>
-    <w:lsdException w:name="Light Shading Accent 2" w:semiHidden="0" w:uiPriority="60" w:unhideWhenUsed="0"/>
-    <w:lsdException w:name="Light List Accent 2" w:semiHidden="0" w:uiPriority="61" w:unhideWhenUsed="0"/>
-    <w:lsdException w:name="Light Grid Accent 2" w:semiHidden="0" w:uiPriority="62" w:unhideWhenUsed="0"/>
-    <w:lsdException w:name="Medium Shading 1 Accent 2" w:semiHidden="0" w:uiPriority="63" w:unhideWhenUsed="0"/>
-    <w:lsdException w:name="Medium Shading 2 Accent 2" w:semiHidden="0" w:uiPriority="64" w:unhideWhenUsed="0"/>
-    <w:lsdException w:name="Medium List 1 Accent 2" w:semiHidden="0" w:uiPriority="65" w:unhideWhenUsed="0"/>
-    <w:lsdException w:name="Medium List 2 Accent 2" w:semiHidden="0" w:uiPriority="66" w:unhideWhenUsed="0"/>
-    <w:lsdException w:name="Medium Grid 1 Accent 2" w:semiHidden="0" w:uiPriority="67" w:unhideWhenUsed="0"/>
-    <w:lsdException w:name="Medium Grid 2 Accent 2" w:semiHidden="0" w:uiPriority="68" w:unhideWhenUsed="0"/>
-    <w:lsdException w:name="Medium Grid 3 Accent 2" w:semiHidden="0" w:uiPriority="69" w:unhideWhenUsed="0"/>
-    <w:lsdException w:name="Dark List Accent 2" w:semiHidden="0" w:uiPriority="70" w:unhideWhenUsed="0"/>
-    <w:lsdException w:name="Colorful Shading Accent 2" w:semiHidden="0" w:uiPriority="71" w:unhideWhenUsed="0"/>
-    <w:lsdException w:name="Colorful List Accent 2" w:semiHidden="0" w:uiPriority="72" w:unhideWhenUsed="0"/>
-    <w:lsdException w:name="Colorful Grid Accent 2" w:semiHidden="0" w:uiPriority="73" w:unhideWhenUsed="0"/>
-    <w:lsdException w:name="Light Shading Accent 3" w:semiHidden="0" w:uiPriority="60" w:unhideWhenUsed="0"/>
-    <w:lsdException w:name="Light List Accent 3" w:semiHidden="0" w:uiPriority="61" w:unhideWhenUsed="0"/>
-    <w:lsdException w:name="Light Grid Accent 3" w:semiHidden="0" w:uiPriority="62" w:unhideWhenUsed="0"/>
-    <w:lsdException w:name="Medium Shading 1 Accent 3" w:semiHidden="0" w:uiPriority="63" w:unhideWhenUsed="0"/>
-    <w:lsdException w:name="Medium Shading 2 Accent 3" w:semiHidden="0" w:uiPriority="64" w:unhideWhenUsed="0"/>
-    <w:lsdException w:name="Medium List 1 Accent 3" w:semiHidden="0" w:uiPriority="65" w:unhideWhenUsed="0"/>
-    <w:lsdException w:name="Medium List 2 Accent 3" w:semiHidden="0" w:uiPriority="66" w:unhideWhenUsed="0"/>
-    <w:lsdException w:name="Medium Grid 1 Accent 3" w:semiHidden="0" w:uiPriority="67" w:unhideWhenUsed="0"/>
-    <w:lsdException w:name="Medium Grid 2 Accent 3" w:semiHidden="0" w:uiPriority="68" w:unhideWhenUsed="0"/>
-    <w:lsdException w:name="Medium Grid 3 Accent 3" w:semiHidden="0" w:uiPriority="69" w:unhideWhenUsed="0"/>
-    <w:lsdException w:name="Dark List Accent 3" w:semiHidden="0" w:uiPriority="70" w:unhideWhenUsed="0"/>
-    <w:lsdException w:name="Colorful Shading Accent 3" w:semiHidden="0" w:uiPriority="71" w:unhideWhenUsed="0"/>
-    <w:lsdException w:name="Colorful List Accent 3" w:semiHidden="0" w:uiPriority="72" w:unhideWhenUsed="0"/>
-    <w:lsdException w:name="Colorful Grid Accent 3" w:semiHidden="0" w:uiPriority="73" w:unhideWhenUsed="0"/>
-    <w:lsdException w:name="Light Shading Accent 4" w:semiHidden="0" w:uiPriority="60" w:unhideWhenUsed="0"/>
-    <w:lsdException w:name="Light List Accent 4" w:semiHidden="0" w:uiPriority="61" w:unhideWhenUsed="0"/>
-    <w:lsdException w:name="Light Grid Accent 4" w:semiHidden="0" w:uiPriority="62" w:unhideWhenUsed="0"/>
-    <w:lsdException w:name="Medium Shading 1 Accent 4" w:semiHidden="0" w:uiPriority="63" w:unhideWhenUsed="0"/>
-    <w:lsdException w:name="Medium Shading 2 Accent 4" w:semiHidden="0" w:uiPriority="64" w:unhideWhenUsed="0"/>
-    <w:lsdException w:name="Medium List 1 Accent 4" w:semiHidden="0" w:uiPriority="65" w:unhideWhenUsed="0"/>
-    <w:lsdException w:name="Medium List 2 Accent 4" w:semiHidden="0" w:uiPriority="66" w:unhideWhenUsed="0"/>
-    <w:lsdException w:name="Medium Grid 1 Accent 4" w:semiHidden="0" w:uiPriority="67" w:unhideWhenUsed="0"/>
-    <w:lsdException w:name="Medium Grid 2 Accent 4" w:semiHidden="0" w:uiPriority="68" w:unhideWhenUsed="0"/>
-    <w:lsdException w:name="Medium Grid 3 Accent 4" w:semiHidden="0" w:uiPriority="69" w:unhideWhenUsed="0"/>
-    <w:lsdException w:name="Dark List Accent 4" w:semiHidden="0" w:uiPriority="70" w:unhideWhenUsed="0"/>
-    <w:lsdException w:name="Colorful Shading Accent 4" w:semiHidden="0" w:uiPriority="71" w:unhideWhenUsed="0"/>
-    <w:lsdException w:name="Colorful List Accent 4" w:semiHidden="0" w:uiPriority="72" w:unhideWhenUsed="0"/>
-    <w:lsdException w:name="Colorful Grid Accent 4" w:semiHidden="0" w:uiPriority="73" w:unhideWhenUsed="0"/>
-    <w:lsdException w:name="Light Shading Accent 5" w:semiHidden="0" w:uiPriority="60" w:unhideWhenUsed="0"/>
-    <w:lsdException w:name="Light List Accent 5" w:semiHidden="0" w:uiPriority="61" w:unhideWhenUsed="0"/>
-    <w:lsdException w:name="Light Grid Accent 5" w:semiHidden="0" w:uiPriority="62" w:unhideWhenUsed="0"/>
-    <w:lsdException w:name="Medium Shading 1 Accent 5" w:semiHidden="0" w:uiPriority="63" w:unhideWhenUsed="0"/>
-    <w:lsdException w:name="Medium Shading 2 Accent 5" w:semiHidden="0" w:uiPriority="64" w:unhideWhenUsed="0"/>
-    <w:lsdException w:name="Medium List 1 Accent 5" w:semiHidden="0" w:uiPriority="65" w:unhideWhenUsed="0"/>
-    <w:lsdException w:name="Medium List 2 Accent 5" w:semiHidden="0" w:uiPriority="66" w:unhideWhenUsed="0"/>
-    <w:lsdException w:name="Medium Grid 1 Accent 5" w:semiHidden="0" w:uiPriority="67" w:unhideWhenUsed="0"/>
-    <w:lsdException w:name="Medium Grid 2 Accent 5" w:semiHidden="0" w:uiPriority="68" w:unhideWhenUsed="0"/>
-    <w:lsdException w:name="Medium Grid 3 Accent 5" w:semiHidden="0" w:uiPriority="69" w:unhideWhenUsed="0"/>
-    <w:lsdException w:name="Dark List Accent 5" w:semiHidden="0" w:uiPriority="70" w:unhideWhenUsed="0"/>
-    <w:lsdException w:name="Colorful Shading Accent 5" w:semiHidden="0" w:uiPriority="71" w:unhideWhenUsed="0"/>
-    <w:lsdException w:name="Colorful List Accent 5" w:semiHidden="0" w:uiPriority="72" w:unhideWhenUsed="0"/>
-    <w:lsdException w:name="Colorful Grid Accent 5" w:semiHidden="0" w:uiPriority="73" w:unhideWhenUsed="0"/>
-    <w:lsdException w:name="Light Shading Accent 6" w:semiHidden="0" w:uiPriority="60" w:unhideWhenUsed="0"/>
-    <w:lsdException w:name="Light List Accent 6" w:semiHidden="0" w:uiPriority="61" w:unhideWhenUsed="0"/>
-    <w:lsdException w:name="Light Grid Accent 6" w:semiHidden="0" w:uiPriority="62" w:unhideWhenUsed="0"/>
-    <w:lsdException w:name="Medium Shading 1 Accent 6" w:semiHidden="0" w:uiPriority="63" w:unhideWhenUsed="0"/>
-    <w:lsdException w:name="Medium Shading 2 Accent 6" w:semiHidden="0" w:uiPriority="64" w:unhideWhenUsed="0"/>
-    <w:lsdException w:name="Medium List 1 Accent 6" w:semiHidden="0" w:uiPriority="65" w:unhideWhenUsed="0"/>
-    <w:lsdException w:name="Medium List 2 Accent 6" w:semiHidden="0" w:uiPriority="66" w:unhideWhenUsed="0"/>
-    <w:lsdException w:name="Medium Grid 1 Accent 6" w:semiHidden="0" w:uiPriority="67" w:unhideWhenUsed="0"/>
-    <w:lsdException w:name="Medium Grid 2 Accent 6" w:semiHidden="0" w:uiPriority="68" w:unhideWhenUsed="0"/>
-    <w:lsdException w:name="Medium Grid 3 Accent 6" w:semiHidden="0" w:uiPriority="69" w:unhideWhenUsed="0"/>
-    <w:lsdException w:name="Dark List Accent 6" w:semiHidden="0" w:uiPriority="70" w:unhideWhenUsed="0"/>
-    <w:lsdException w:name="Colorful Shading Accent 6" w:semiHidden="0" w:uiPriority="71" w:unhideWhenUsed="0"/>
-    <w:lsdException w:name="Colorful List Accent 6" w:semiHidden="0" w:uiPriority="72" w:unhideWhenUsed="0"/>
-    <w:lsdException w:name="Colorful Grid Accent 6" w:semiHidden="0" w:uiPriority="73" w:unhideWhenUsed="0"/>
-    <w:lsdException w:name="Subtle Emphasis" w:semiHidden="0" w:uiPriority="19" w:unhideWhenUsed="0" w:qFormat="1"/>
-    <w:lsdException w:name="Intense Emphasis" w:semiHidden="0" w:uiPriority="21" w:unhideWhenUsed="0" w:qFormat="1"/>
-    <w:lsdException w:name="Subtle Reference" w:semiHidden="0" w:uiPriority="31" w:unhideWhenUsed="0" w:qFormat="1"/>
-    <w:lsdException w:name="Intense Reference" w:semiHidden="0" w:uiPriority="32" w:unhideWhenUsed="0" w:qFormat="1"/>
-    <w:lsdException w:name="Book Title" w:semiHidden="0" w:uiPriority="33" w:unhideWhenUsed="0" w:qFormat="1"/>
-    <w:lsdException w:name="Bibliography" w:uiPriority="37"/>
-    <w:lsdException w:name="TOC Heading" w:uiPriority="39" w:qFormat="1"/>
+  <w:latentStyles w:defLockedState="0" w:defUIPriority="99" w:defSemiHidden="0" w:defUnhideWhenUsed="0" w:defQFormat="0" w:count="371">
+    <w:lsdException w:name="Normal" w:uiPriority="0" w:qFormat="1"/>
+    <w:lsdException w:name="heading 1" w:uiPriority="9" w:qFormat="1"/>
+    <w:lsdException w:name="heading 2" w:semiHidden="1" w:uiPriority="9" w:unhideWhenUsed="1" w:qFormat="1"/>
+    <w:lsdException w:name="heading 3" w:semiHidden="1" w:uiPriority="9" w:unhideWhenUsed="1" w:qFormat="1"/>
+    <w:lsdException w:name="heading 4" w:semiHidden="1" w:uiPriority="9" w:unhideWhenUsed="1" w:qFormat="1"/>
+    <w:lsdException w:name="heading 5" w:semiHidden="1" w:uiPriority="9" w:unhideWhenUsed="1" w:qFormat="1"/>
+    <w:lsdException w:name="heading 6" w:semiHidden="1" w:uiPriority="9" w:unhideWhenUsed="1" w:qFormat="1"/>
+    <w:lsdException w:name="heading 7" w:semiHidden="1" w:uiPriority="9" w:unhideWhenUsed="1" w:qFormat="1"/>
+    <w:lsdException w:name="heading 8" w:semiHidden="1" w:uiPriority="9" w:unhideWhenUsed="1" w:qFormat="1"/>
+    <w:lsdException w:name="heading 9" w:semiHidden="1" w:uiPriority="9" w:unhideWhenUsed="1" w:qFormat="1"/>
+    <w:lsdException w:name="index 1" w:semiHidden="1" w:unhideWhenUsed="1"/>
+    <w:lsdException w:name="index 2" w:semiHidden="1" w:unhideWhenUsed="1"/>
+    <w:lsdException w:name="index 3" w:semiHidden="1" w:unhideWhenUsed="1"/>
+    <w:lsdException w:name="index 4" w:semiHidden="1" w:unhideWhenUsed="1"/>
+    <w:lsdException w:name="index 5" w:semiHidden="1" w:unhideWhenUsed="1"/>
+    <w:lsdException w:name="index 6" w:semiHidden="1" w:unhideWhenUsed="1"/>
+    <w:lsdException w:name="index 7" w:semiHidden="1" w:unhideWhenUsed="1"/>
+    <w:lsdException w:name="index 8" w:semiHidden="1" w:unhideWhenUsed="1"/>
+    <w:lsdException w:name="index 9" w:semiHidden="1" w:unhideWhenUsed="1"/>
+    <w:lsdException w:name="toc 1" w:semiHidden="1" w:uiPriority="39" w:unhideWhenUsed="1"/>
+    <w:lsdException w:name="toc 2" w:semiHidden="1" w:uiPriority="39" w:unhideWhenUsed="1"/>
+    <w:lsdException w:name="toc 3" w:semiHidden="1" w:uiPriority="39" w:unhideWhenUsed="1"/>
+    <w:lsdException w:name="toc 4" w:semiHidden="1" w:uiPriority="39" w:unhideWhenUsed="1"/>
+    <w:lsdException w:name="toc 5" w:semiHidden="1" w:uiPriority="39" w:unhideWhenUsed="1"/>
+    <w:lsdException w:name="toc 6" w:semiHidden="1" w:uiPriority="39" w:unhideWhenUsed="1"/>
+    <w:lsdException w:name="toc 7" w:semiHidden="1" w:uiPriority="39" w:unhideWhenUsed="1"/>
+    <w:lsdException w:name="toc 8" w:semiHidden="1" w:uiPriority="39" w:unhideWhenUsed="1"/>
+    <w:lsdException w:name="toc 9" w:semiHidden="1" w:uiPriority="39" w:unhideWhenUsed="1"/>
+    <w:lsdException w:name="Normal Indent" w:semiHidden="1" w:unhideWhenUsed="1"/>
+    <w:lsdException w:name="footnote text" w:semiHidden="1" w:unhideWhenUsed="1"/>
+    <w:lsdException w:name="annotation text" w:semiHidden="1" w:unhideWhenUsed="1"/>
+    <w:lsdException w:name="header" w:semiHidden="1" w:unhideWhenUsed="1"/>
+    <w:lsdException w:name="footer" w:semiHidden="1" w:unhideWhenUsed="1"/>
+    <w:lsdException w:name="index heading" w:semiHidden="1" w:unhideWhenUsed="1"/>
+    <w:lsdException w:name="caption" w:semiHidden="1" w:uiPriority="35" w:unhideWhenUsed="1" w:qFormat="1"/>
+    <w:lsdException w:name="table of figures" w:semiHidden="1" w:unhideWhenUsed="1"/>
+    <w:lsdException w:name="envelope address" w:semiHidden="1" w:unhideWhenUsed="1"/>
+    <w:lsdException w:name="envelope return" w:semiHidden="1" w:unhideWhenUsed="1"/>
+    <w:lsdException w:name="footnote reference" w:semiHidden="1" w:unhideWhenUsed="1"/>
+    <w:lsdException w:name="annotation reference" w:semiHidden="1" w:unhideWhenUsed="1"/>
+    <w:lsdException w:name="line number" w:semiHidden="1" w:unhideWhenUsed="1"/>
+    <w:lsdException w:name="page number" w:semiHidden="1" w:unhideWhenUsed="1"/>
+    <w:lsdException w:name="endnote reference" w:semiHidden="1" w:unhideWhenUsed="1"/>
+    <w:lsdException w:name="endnote text" w:semiHidden="1" w:unhideWhenUsed="1"/>
+    <w:lsdException w:name="table of authorities" w:semiHidden="1" w:unhideWhenUsed="1"/>
+    <w:lsdException w:name="macro" w:semiHidden="1" w:unhideWhenUsed="1"/>
+    <w:lsdException w:name="toa heading" w:semiHidden="1" w:unhideWhenUsed="1"/>
+    <w:lsdException w:name="List" w:semiHidden="1" w:unhideWhenUsed="1"/>
+    <w:lsdException w:name="List Bullet" w:semiHidden="1" w:unhideWhenUsed="1"/>
+    <w:lsdException w:name="List Number" w:semiHidden="1" w:unhideWhenUsed="1"/>
+    <w:lsdException w:name="List 2" w:semiHidden="1" w:unhideWhenUsed="1"/>
+    <w:lsdException w:name="List 3" w:semiHidden="1" w:unhideWhenUsed="1"/>
+    <w:lsdException w:name="List 4" w:semiHidden="1" w:unhideWhenUsed="1"/>
+    <w:lsdException w:name="List 5" w:semiHidden="1" w:unhideWhenUsed="1"/>
+    <w:lsdException w:name="List Bullet 2" w:semiHidden="1" w:unhideWhenUsed="1"/>
+    <w:lsdException w:name="List Bullet 3" w:semiHidden="1" w:unhideWhenUsed="1"/>
+    <w:lsdException w:name="List Bullet 4" w:semiHidden="1" w:unhideWhenUsed="1"/>
+    <w:lsdException w:name="List Bullet 5" w:semiHidden="1" w:unhideWhenUsed="1"/>
+    <w:lsdException w:name="List Number 2" w:semiHidden="1" w:unhideWhenUsed="1"/>
+    <w:lsdException w:name="List Number 3" w:semiHidden="1" w:unhideWhenUsed="1"/>
+    <w:lsdException w:name="List Number 4" w:semiHidden="1" w:unhideWhenUsed="1"/>
+    <w:lsdException w:name="List Number 5" w:semiHidden="1" w:unhideWhenUsed="1"/>
+    <w:lsdException w:name="Title" w:uiPriority="10" w:qFormat="1"/>
+    <w:lsdException w:name="Closing" w:semiHidden="1" w:unhideWhenUsed="1"/>
+    <w:lsdException w:name="Signature" w:semiHidden="1" w:unhideWhenUsed="1"/>
+    <w:lsdException w:name="Default Paragraph Font" w:semiHidden="1" w:uiPriority="1" w:unhideWhenUsed="1"/>
+    <w:lsdException w:name="Body Text" w:semiHidden="1" w:unhideWhenUsed="1"/>
+    <w:lsdException w:name="Body Text Indent" w:semiHidden="1" w:unhideWhenUsed="1"/>
+    <w:lsdException w:name="List Continue" w:semiHidden="1" w:unhideWhenUsed="1"/>
+    <w:lsdException w:name="List Continue 2" w:semiHidden="1" w:unhideWhenUsed="1"/>
+    <w:lsdException w:name="List Continue 3" w:semiHidden="1" w:unhideWhenUsed="1"/>
+    <w:lsdException w:name="List Continue 4" w:semiHidden="1" w:unhideWhenUsed="1"/>
+    <w:lsdException w:name="List Continue 5" w:semiHidden="1" w:unhideWhenUsed="1"/>
+    <w:lsdException w:name="Message Header" w:semiHidden="1" w:unhideWhenUsed="1"/>
+    <w:lsdException w:name="Subtitle" w:uiPriority="11" w:qFormat="1"/>
+    <w:lsdException w:name="Salutation" w:semiHidden="1" w:unhideWhenUsed="1"/>
+    <w:lsdException w:name="Date" w:semiHidden="1" w:unhideWhenUsed="1"/>
+    <w:lsdException w:name="Body Text First Indent" w:semiHidden="1" w:unhideWhenUsed="1"/>
+    <w:lsdException w:name="Body Text First Indent 2" w:semiHidden="1" w:unhideWhenUsed="1"/>
+    <w:lsdException w:name="Note Heading" w:semiHidden="1" w:unhideWhenUsed="1"/>
+    <w:lsdException w:name="Body Text 2" w:semiHidden="1" w:unhideWhenUsed="1"/>
+    <w:lsdException w:name="Body Text 3" w:semiHidden="1" w:unhideWhenUsed="1"/>
+    <w:lsdException w:name="Body Text Indent 2" w:semiHidden="1" w:unhideWhenUsed="1"/>
+    <w:lsdException w:name="Body Text Indent 3" w:semiHidden="1" w:unhideWhenUsed="1"/>
+    <w:lsdException w:name="Block Text" w:semiHidden="1" w:unhideWhenUsed="1"/>
+    <w:lsdException w:name="Hyperlink" w:semiHidden="1" w:unhideWhenUsed="1"/>
+    <w:lsdException w:name="FollowedHyperlink" w:semiHidden="1" w:unhideWhenUsed="1"/>
+    <w:lsdException w:name="Strong" w:uiPriority="22" w:qFormat="1"/>
+    <w:lsdException w:name="Emphasis" w:uiPriority="20" w:qFormat="1"/>
+    <w:lsdException w:name="Document Map" w:semiHidden="1" w:unhideWhenUsed="1"/>
+    <w:lsdException w:name="Plain Text" w:semiHidden="1" w:unhideWhenUsed="1"/>
+    <w:lsdException w:name="E-mail Signature" w:semiHidden="1" w:unhideWhenUsed="1"/>
+    <w:lsdException w:name="HTML Top of Form" w:semiHidden="1" w:unhideWhenUsed="1"/>
+    <w:lsdException w:name="HTML Bottom of Form" w:semiHidden="1" w:unhideWhenUsed="1"/>
+    <w:lsdException w:name="Normal (Web)" w:semiHidden="1" w:unhideWhenUsed="1"/>
+    <w:lsdException w:name="HTML Acronym" w:semiHidden="1" w:unhideWhenUsed="1"/>
+    <w:lsdException w:name="HTML Address" w:semiHidden="1" w:unhideWhenUsed="1"/>
+    <w:lsdException w:name="HTML Cite" w:semiHidden="1" w:unhideWhenUsed="1"/>
+    <w:lsdException w:name="HTML Code" w:semiHidden="1" w:unhideWhenUsed="1"/>
+    <w:lsdException w:name="HTML Definition" w:semiHidden="1" w:unhideWhenUsed="1"/>
+    <w:lsdException w:name="HTML Keyboard" w:semiHidden="1" w:unhideWhenUsed="1"/>
+    <w:lsdException w:name="HTML Preformatted" w:semiHidden="1" w:unhideWhenUsed="1"/>
+    <w:lsdException w:name="HTML Sample" w:semiHidden="1" w:unhideWhenUsed="1"/>
+    <w:lsdException w:name="HTML Typewriter" w:semiHidden="1" w:unhideWhenUsed="1"/>
+    <w:lsdException w:name="HTML Variable" w:semiHidden="1" w:unhideWhenUsed="1"/>
+    <w:lsdException w:name="Normal Table" w:semiHidden="1" w:unhideWhenUsed="1"/>
+    <w:lsdException w:name="annotation subject" w:semiHidden="1" w:unhideWhenUsed="1"/>
+    <w:lsdException w:name="No List" w:semiHidden="1" w:unhideWhenUsed="1"/>
+    <w:lsdException w:name="Outline List 1" w:semiHidden="1" w:unhideWhenUsed="1"/>
+    <w:lsdException w:name="Outline List 2" w:semiHidden="1" w:unhideWhenUsed="1"/>
+    <w:lsdException w:name="Outline List 3" w:semiHidden="1" w:unhideWhenUsed="1"/>
+    <w:lsdException w:name="Table Simple 1" w:semiHidden="1" w:unhideWhenUsed="1"/>
+    <w:lsdException w:name="Table Simple 2" w:semiHidden="1" w:unhideWhenUsed="1"/>
+    <w:lsdException w:name="Table Simple 3" w:semiHidden="1" w:unhideWhenUsed="1"/>
+    <w:lsdException w:name="Table Classic 1" w:semiHidden="1" w:unhideWhenUsed="1"/>
+    <w:lsdException w:name="Table Classic 2" w:semiHidden="1" w:unhideWhenUsed="1"/>
+    <w:lsdException w:name="Table Classic 3" w:semiHidden="1" w:unhideWhenUsed="1"/>
+    <w:lsdException w:name="Table Classic 4" w:semiHidden="1" w:unhideWhenUsed="1"/>
+    <w:lsdException w:name="Table Colorful 1" w:semiHidden="1" w:unhideWhenUsed="1"/>
+    <w:lsdException w:name="Table Colorful 2" w:semiHidden="1" w:unhideWhenUsed="1"/>
+    <w:lsdException w:name="Table Colorful 3" w:semiHidden="1" w:unhideWhenUsed="1"/>
+    <w:lsdException w:name="Table Columns 1" w:semiHidden="1" w:unhideWhenUsed="1"/>
+    <w:lsdException w:name="Table Columns 2" w:semiHidden="1" w:unhideWhenUsed="1"/>
+    <w:lsdException w:name="Table Columns 3" w:semiHidden="1" w:unhideWhenUsed="1"/>
+    <w:lsdException w:name="Table Columns 4" w:semiHidden="1" w:unhideWhenUsed="1"/>
+    <w:lsdException w:name="Table Columns 5" w:semiHidden="1" w:unhideWhenUsed="1"/>
+    <w:lsdException w:name="Table Grid 1" w:semiHidden="1" w:unhideWhenUsed="1"/>
+    <w:lsdException w:name="Table Grid 2" w:semiHidden="1" w:unhideWhenUsed="1"/>
+    <w:lsdException w:name="Table Grid 3" w:semiHidden="1" w:unhideWhenUsed="1"/>
+    <w:lsdException w:name="Table Grid 4" w:semiHidden="1" w:unhideWhenUsed="1"/>
+    <w:lsdException w:name="Table Grid 5" w:semiHidden="1" w:unhideWhenUsed="1"/>
+    <w:lsdException w:name="Table Grid 6" w:semiHidden="1" w:unhideWhenUsed="1"/>
+    <w:lsdException w:name="Table Grid 7" w:semiHidden="1" w:unhideWhenUsed="1"/>
+    <w:lsdException w:name="Table Grid 8" w:semiHidden="1" w:unhideWhenUsed="1"/>
+    <w:lsdException w:name="Table List 1" w:semiHidden="1" w:unhideWhenUsed="1"/>
+    <w:lsdException w:name="Table List 2" w:semiHidden="1" w:unhideWhenUsed="1"/>
+    <w:lsdException w:name="Table List 3" w:semiHidden="1" w:unhideWhenUsed="1"/>
+    <w:lsdException w:name="Table List 4" w:semiHidden="1" w:unhideWhenUsed="1"/>
+    <w:lsdException w:name="Table List 5" w:semiHidden="1" w:unhideWhenUsed="1"/>
+    <w:lsdException w:name="Table List 6" w:semiHidden="1" w:unhideWhenUsed="1"/>
+    <w:lsdException w:name="Table List 7" w:semiHidden="1" w:unhideWhenUsed="1"/>
+    <w:lsdException w:name="Table List 8" w:semiHidden="1" w:unhideWhenUsed="1"/>
+    <w:lsdException w:name="Table 3D effects 1" w:semiHidden="1" w:unhideWhenUsed="1"/>
+    <w:lsdException w:name="Table 3D effects 2" w:semiHidden="1" w:unhideWhenUsed="1"/>
+    <w:lsdException w:name="Table 3D effects 3" w:semiHidden="1" w:unhideWhenUsed="1"/>
+    <w:lsdException w:name="Table Contemporary" w:semiHidden="1" w:unhideWhenUsed="1"/>
+    <w:lsdException w:name="Table Elegant" w:semiHidden="1" w:unhideWhenUsed="1"/>
+    <w:lsdException w:name="Table Professional" w:semiHidden="1" w:unhideWhenUsed="1"/>
+    <w:lsdException w:name="Table Subtle 1" w:semiHidden="1" w:unhideWhenUsed="1"/>
+    <w:lsdException w:name="Table Subtle 2" w:semiHidden="1" w:unhideWhenUsed="1"/>
+    <w:lsdException w:name="Table Web 1" w:semiHidden="1" w:unhideWhenUsed="1"/>
+    <w:lsdException w:name="Table Web 2" w:semiHidden="1" w:unhideWhenUsed="1"/>
+    <w:lsdException w:name="Table Web 3" w:semiHidden="1" w:unhideWhenUsed="1"/>
+    <w:lsdException w:name="Balloon Text" w:semiHidden="1" w:unhideWhenUsed="1"/>
+    <w:lsdException w:name="Table Grid" w:uiPriority="39"/>
+    <w:lsdException w:name="Table Theme" w:semiHidden="1" w:unhideWhenUsed="1"/>
+    <w:lsdException w:name="Placeholder Text" w:semiHidden="1"/>
+    <w:lsdException w:name="No Spacing" w:uiPriority="1" w:qFormat="1"/>
+    <w:lsdException w:name="Light Shading" w:uiPriority="60"/>
+    <w:lsdException w:name="Light List" w:uiPriority="61"/>
+    <w:lsdException w:name="Light Grid" w:uiPriority="62"/>
+    <w:lsdException w:name="Medium Shading 1" w:uiPriority="63"/>
+    <w:lsdException w:name="Medium Shading 2" w:uiPriority="64"/>
+    <w:lsdException w:name="Medium List 1" w:uiPriority="65"/>
+    <w:lsdException w:name="Medium List 2" w:uiPriority="66"/>
+    <w:lsdException w:name="Medium Grid 1" w:uiPriority="67"/>
+    <w:lsdException w:name="Medium Grid 2" w:uiPriority="68"/>
+    <w:lsdException w:name="Medium Grid 3" w:uiPriority="69"/>
+    <w:lsdException w:name="Dark List" w:uiPriority="70"/>
+    <w:lsdException w:name="Colorful Shading" w:uiPriority="71"/>
+    <w:lsdException w:name="Colorful List" w:uiPriority="72"/>
+    <w:lsdException w:name="Colorful Grid" w:uiPriority="73"/>
+    <w:lsdException w:name="Light Shading Accent 1" w:uiPriority="60"/>
+    <w:lsdException w:name="Light List Accent 1" w:uiPriority="61"/>
+    <w:lsdException w:name="Light Grid Accent 1" w:uiPriority="62"/>
+    <w:lsdException w:name="Medium Shading 1 Accent 1" w:uiPriority="63"/>
+    <w:lsdException w:name="Medium Shading 2 Accent 1" w:uiPriority="64"/>
+    <w:lsdException w:name="Medium List 1 Accent 1" w:uiPriority="65"/>
+    <w:lsdException w:name="Revision" w:semiHidden="1"/>
+    <w:lsdException w:name="List Paragraph" w:uiPriority="34" w:qFormat="1"/>
+    <w:lsdException w:name="Quote" w:uiPriority="29" w:qFormat="1"/>
+    <w:lsdException w:name="Intense Quote" w:uiPriority="30" w:qFormat="1"/>
+    <w:lsdException w:name="Medium List 2 Accent 1" w:uiPriority="66"/>
+    <w:lsdException w:name="Medium Grid 1 Accent 1" w:uiPriority="67"/>
+    <w:lsdException w:name="Medium Grid 2 Accent 1" w:uiPriority="68"/>
+    <w:lsdException w:name="Medium Grid 3 Accent 1" w:uiPriority="69"/>
+    <w:lsdException w:name="Dark List Accent 1" w:uiPriority="70"/>
+    <w:lsdException w:name="Colorful Shading Accent 1" w:uiPriority="71"/>
+    <w:lsdException w:name="Colorful List Accent 1" w:uiPriority="72"/>
+    <w:lsdException w:name="Colorful Grid Accent 1" w:uiPriority="73"/>
+    <w:lsdException w:name="Light Shading Accent 2" w:uiPriority="60"/>
+    <w:lsdException w:name="Light List Accent 2" w:uiPriority="61"/>
+    <w:lsdException w:name="Light Grid Accent 2" w:uiPriority="62"/>
+    <w:lsdException w:name="Medium Shading 1 Accent 2" w:uiPriority="63"/>
+    <w:lsdException w:name="Medium Shading 2 Accent 2" w:uiPriority="64"/>
+    <w:lsdException w:name="Medium List 1 Accent 2" w:uiPriority="65"/>
+    <w:lsdException w:name="Medium List 2 Accent 2" w:uiPriority="66"/>
+    <w:lsdException w:name="Medium Grid 1 Accent 2" w:uiPriority="67"/>
+    <w:lsdException w:name="Medium Grid 2 Accent 2" w:uiPriority="68"/>
+    <w:lsdException w:name="Medium Grid 3 Accent 2" w:uiPriority="69"/>
+    <w:lsdException w:name="Dark List Accent 2" w:uiPriority="70"/>
+    <w:lsdException w:name="Colorful Shading Accent 2" w:uiPriority="71"/>
+    <w:lsdException w:name="Colorful List Accent 2" w:uiPriority="72"/>
+    <w:lsdException w:name="Colorful Grid Accent 2" w:uiPriority="73"/>
+    <w:lsdException w:name="Light Shading Accent 3" w:uiPriority="60"/>
+    <w:lsdException w:name="Light List Accent 3" w:uiPriority="61"/>
+    <w:lsdException w:name="Light Grid Accent 3" w:uiPriority="62"/>
+    <w:lsdException w:name="Medium Shading 1 Accent 3" w:uiPriority="63"/>
+    <w:lsdException w:name="Medium Shading 2 Accent 3" w:uiPriority="64"/>
+    <w:lsdException w:name="Medium List 1 Accent 3" w:uiPriority="65"/>
+    <w:lsdException w:name="Medium List 2 Accent 3" w:uiPriority="66"/>
+    <w:lsdException w:name="Medium Grid 1 Accent 3" w:uiPriority="67"/>
+    <w:lsdException w:name="Medium Grid 2 Accent 3" w:uiPriority="68"/>
+    <w:lsdException w:name="Medium Grid 3 Accent 3" w:uiPriority="69"/>
+    <w:lsdException w:name="Dark List Accent 3" w:uiPriority="70"/>
+    <w:lsdException w:name="Colorful Shading Accent 3" w:uiPriority="71"/>
+    <w:lsdException w:name="Colorful List Accent 3" w:uiPriority="72"/>
+    <w:lsdException w:name="Colorful Grid Accent 3" w:uiPriority="73"/>
+    <w:lsdException w:name="Light Shading Accent 4" w:uiPriority="60"/>
+    <w:lsdException w:name="Light List Accent 4" w:uiPriority="61"/>
+    <w:lsdException w:name="Light Grid Accent 4" w:uiPriority="62"/>
+    <w:lsdException w:name="Medium Shading 1 Accent 4" w:uiPriority="63"/>
+    <w:lsdException w:name="Medium Shading 2 Accent 4" w:uiPriority="64"/>
+    <w:lsdException w:name="Medium List 1 Accent 4" w:uiPriority="65"/>
+    <w:lsdException w:name="Medium List 2 Accent 4" w:uiPriority="66"/>
+    <w:lsdException w:name="Medium Grid 1 Accent 4" w:uiPriority="67"/>
+    <w:lsdException w:name="Medium Grid 2 Accent 4" w:uiPriority="68"/>
+    <w:lsdException w:name="Medium Grid 3 Accent 4" w:uiPriority="69"/>
+    <w:lsdException w:name="Dark List Accent 4" w:uiPriority="70"/>
+    <w:lsdException w:name="Colorful Shading Accent 4" w:uiPriority="71"/>
+    <w:lsdException w:name="Colorful List Accent 4" w:uiPriority="72"/>
+    <w:lsdException w:name="Colorful Grid Accent 4" w:uiPriority="73"/>
+    <w:lsdException w:name="Light Shading Accent 5" w:uiPriority="60"/>
+    <w:lsdException w:name="Light List Accent 5" w:uiPriority="61"/>
+    <w:lsdException w:name="Light Grid Accent 5" w:uiPriority="62"/>
+    <w:lsdException w:name="Medium Shading 1 Accent 5" w:uiPriority="63"/>
+    <w:lsdException w:name="Medium Shading 2 Accent 5" w:uiPriority="64"/>
+    <w:lsdException w:name="Medium List 1 Accent 5" w:uiPriority="65"/>
+    <w:lsdException w:name="Medium List 2 Accent 5" w:uiPriority="66"/>
+    <w:lsdException w:name="Medium Grid 1 Accent 5" w:uiPriority="67"/>
+    <w:lsdException w:name="Medium Grid 2 Accent 5" w:uiPriority="68"/>
+    <w:lsdException w:name="Medium Grid 3 Accent 5" w:uiPriority="69"/>
+    <w:lsdException w:name="Dark List Accent 5" w:uiPriority="70"/>
+    <w:lsdException w:name="Colorful Shading Accent 5" w:uiPriority="71"/>
+    <w:lsdException w:name="Colorful List Accent 5" w:uiPriority="72"/>
+    <w:lsdException w:name="Colorful Grid Accent 5" w:uiPriority="73"/>
+    <w:lsdException w:name="Light Shading Accent 6" w:uiPriority="60"/>
+    <w:lsdException w:name="Light List Accent 6" w:uiPriority="61"/>
+    <w:lsdException w:name="Light Grid Accent 6" w:uiPriority="62"/>
+    <w:lsdException w:name="Medium Shading 1 Accent 6" w:uiPriority="63"/>
+    <w:lsdException w:name="Medium Shading 2 Accent 6" w:uiPriority="64"/>
+    <w:lsdException w:name="Medium List 1 Accent 6" w:uiPriority="65"/>
+    <w:lsdException w:name="Medium List 2 Accent 6" w:uiPriority="66"/>
+    <w:lsdException w:name="Medium Grid 1 Accent 6" w:uiPriority="67"/>
+    <w:lsdException w:name="Medium Grid 2 Accent 6" w:uiPriority="68"/>
+    <w:lsdException w:name="Medium Grid 3 Accent 6" w:uiPriority="69"/>
+    <w:lsdException w:name="Dark List Accent 6" w:uiPriority="70"/>
+    <w:lsdException w:name="Colorful Shading Accent 6" w:uiPriority="71"/>
+    <w:lsdException w:name="Colorful List Accent 6" w:uiPriority="72"/>
+    <w:lsdException w:name="Colorful Grid Accent 6" w:uiPriority="73"/>
+    <w:lsdException w:name="Subtle Emphasis" w:uiPriority="19" w:qFormat="1"/>
+    <w:lsdException w:name="Intense Emphasis" w:uiPriority="21" w:qFormat="1"/>
+    <w:lsdException w:name="Subtle Reference" w:uiPriority="31" w:qFormat="1"/>
+    <w:lsdException w:name="Intense Reference" w:uiPriority="32" w:qFormat="1"/>
+    <w:lsdException w:name="Book Title" w:uiPriority="33" w:qFormat="1"/>
+    <w:lsdException w:name="Bibliography" w:semiHidden="1" w:uiPriority="37" w:unhideWhenUsed="1"/>
+    <w:lsdException w:name="TOC Heading" w:semiHidden="1" w:uiPriority="39" w:unhideWhenUsed="1" w:qFormat="1"/>
+    <w:lsdException w:name="Plain Table 1" w:uiPriority="41"/>
+    <w:lsdException w:name="Plain Table 2" w:uiPriority="42"/>
+    <w:lsdException w:name="Plain Table 3" w:uiPriority="43"/>
+    <w:lsdException w:name="Plain Table 4" w:uiPriority="44"/>
+    <w:lsdException w:name="Plain Table 5" w:uiPriority="45"/>
+    <w:lsdException w:name="Grid Table Light" w:uiPriority="40"/>
+    <w:lsdException w:name="Grid Table 1 Light" w:uiPriority="46"/>
+    <w:lsdException w:name="Grid Table 2" w:uiPriority="47"/>
+    <w:lsdException w:name="Grid Table 3" w:uiPriority="48"/>
+    <w:lsdException w:name="Grid Table 4" w:uiPriority="49"/>
+    <w:lsdException w:name="Grid Table 5 Dark" w:uiPriority="50"/>
+    <w:lsdException w:name="Grid Table 6 Colorful" w:uiPriority="51"/>
+    <w:lsdException w:name="Grid Table 7 Colorful" w:uiPriority="52"/>
+    <w:lsdException w:name="Grid Table 1 Light Accent 1" w:uiPriority="46"/>
+    <w:lsdException w:name="Grid Table 2 Accent 1" w:uiPriority="47"/>
+    <w:lsdException w:name="Grid Table 3 Accent 1" w:uiPriority="48"/>
+    <w:lsdException w:name="Grid Table 4 Accent 1" w:uiPriority="49"/>
+    <w:lsdException w:name="Grid Table 5 Dark Accent 1" w:uiPriority="50"/>
+    <w:lsdException w:name="Grid Table 6 Colorful Accent 1" w:uiPriority="51"/>
+    <w:lsdException w:name="Grid Table 7 Colorful Accent 1" w:uiPriority="52"/>
+    <w:lsdException w:name="Grid Table 1 Light Accent 2" w:uiPriority="46"/>
+    <w:lsdException w:name="Grid Table 2 Accent 2" w:uiPriority="47"/>
+    <w:lsdException w:name="Grid Table 3 Accent 2" w:uiPriority="48"/>
+    <w:lsdException w:name="Grid Table 4 Accent 2" w:uiPriority="49"/>
+    <w:lsdException w:name="Grid Table 5 Dark Accent 2" w:uiPriority="50"/>
+    <w:lsdException w:name="Grid Table 6 Colorful Accent 2" w:uiPriority="51"/>
+    <w:lsdException w:name="Grid Table 7 Colorful Accent 2" w:uiPriority="52"/>
+    <w:lsdException w:name="Grid Table 1 Light Accent 3" w:uiPriority="46"/>
+    <w:lsdException w:name="Grid Table 2 Accent 3" w:uiPriority="47"/>
+    <w:lsdException w:name="Grid Table 3 Accent 3" w:uiPriority="48"/>
+    <w:lsdException w:name="Grid Table 4 Accent 3" w:uiPriority="49"/>
+    <w:lsdException w:name="Grid Table 5 Dark Accent 3" w:uiPriority="50"/>
+    <w:lsdException w:name="Grid Table 6 Colorful Accent 3" w:uiPriority="51"/>
+    <w:lsdException w:name="Grid Table 7 Colorful Accent 3" w:uiPriority="52"/>
+    <w:lsdException w:name="Grid Table 1 Light Accent 4" w:uiPriority="46"/>
+    <w:lsdException w:name="Grid Table 2 Accent 4" w:uiPriority="47"/>
+    <w:lsdException w:name="Grid Table 3 Accent 4" w:uiPriority="48"/>
+    <w:lsdException w:name="Grid Table 4 Accent 4" w:uiPriority="49"/>
+    <w:lsdException w:name="Grid Table 5 Dark Accent 4" w:uiPriority="50"/>
+    <w:lsdException w:name="Grid Table 6 Colorful Accent 4" w:uiPriority="51"/>
+    <w:lsdException w:name="Grid Table 7 Colorful Accent 4" w:uiPriority="52"/>
+    <w:lsdException w:name="Grid Table 1 Light Accent 5" w:uiPriority="46"/>
+    <w:lsdException w:name="Grid Table 2 Accent 5" w:uiPriority="47"/>
+    <w:lsdException w:name="Grid Table 3 Accent 5" w:uiPriority="48"/>
+    <w:lsdException w:name="Grid Table 4 Accent 5" w:uiPriority="49"/>
+    <w:lsdException w:name="Grid Table 5 Dark Accent 5" w:uiPriority="50"/>
+    <w:lsdException w:name="Grid Table 6 Colorful Accent 5" w:uiPriority="51"/>
+    <w:lsdException w:name="Grid Table 7 Colorful Accent 5" w:uiPriority="52"/>
+    <w:lsdException w:name="Grid Table 1 Light Accent 6" w:uiPriority="46"/>
+    <w:lsdException w:name="Grid Table 2 Accent 6" w:uiPriority="47"/>
+    <w:lsdException w:name="Grid Table 3 Accent 6" w:uiPriority="48"/>
+    <w:lsdException w:name="Grid Table 4 Accent 6" w:uiPriority="49"/>
+    <w:lsdException w:name="Grid Table 5 Dark Accent 6" w:uiPriority="50"/>
+    <w:lsdException w:name="Grid Table 6 Colorful Accent 6" w:uiPriority="51"/>
+    <w:lsdException w:name="Grid Table 7 Colorful Accent 6" w:uiPriority="52"/>
+    <w:lsdException w:name="List Table 1 Light" w:uiPriority="46"/>
+    <w:lsdException w:name="List Table 2" w:uiPriority="47"/>
+    <w:lsdException w:name="List Table 3" w:uiPriority="48"/>
+    <w:lsdException w:name="List Table 4" w:uiPriority="49"/>
+    <w:lsdException w:name="List Table 5 Dark" w:uiPriority="50"/>
+    <w:lsdException w:name="List Table 6 Colorful" w:uiPriority="51"/>
+    <w:lsdException w:name="List Table 7 Colorful" w:uiPriority="52"/>
+    <w:lsdException w:name="List Table 1 Light Accent 1" w:uiPriority="46"/>
+    <w:lsdException w:name="List Table 2 Accent 1" w:uiPriority="47"/>
+    <w:lsdException w:name="List Table 3 Accent 1" w:uiPriority="48"/>
+    <w:lsdException w:name="List Table 4 Accent 1" w:uiPriority="49"/>
+    <w:lsdException w:name="List Table 5 Dark Accent 1" w:uiPriority="50"/>
+    <w:lsdException w:name="List Table 6 Colorful Accent 1" w:uiPriority="51"/>
+    <w:lsdException w:name="List Table 7 Colorful Accent 1" w:uiPriority="52"/>
+    <w:lsdException w:name="List Table 1 Light Accent 2" w:uiPriority="46"/>
+    <w:lsdException w:name="List Table 2 Accent 2" w:uiPriority="47"/>
+    <w:lsdException w:name="List Table 3 Accent 2" w:uiPriority="48"/>
+    <w:lsdException w:name="List Table 4 Accent 2" w:uiPriority="49"/>
+    <w:lsdException w:name="List Table 5 Dark Accent 2" w:uiPriority="50"/>
+    <w:lsdException w:name="List Table 6 Colorful Accent 2" w:uiPriority="51"/>
+    <w:lsdException w:name="List Table 7 Colorful Accent 2" w:uiPriority="52"/>
+    <w:lsdException w:name="List Table 1 Light Accent 3" w:uiPriority="46"/>
+    <w:lsdException w:name="List Table 2 Accent 3" w:uiPriority="47"/>
+    <w:lsdException w:name="List Table 3 Accent 3" w:uiPriority="48"/>
+    <w:lsdException w:name="List Table 4 Accent 3" w:uiPriority="49"/>
+    <w:lsdException w:name="List Table 5 Dark Accent 3" w:uiPriority="50"/>
+    <w:lsdException w:name="List Table 6 Colorful Accent 3" w:uiPriority="51"/>
+    <w:lsdException w:name="List Table 7 Colorful Accent 3" w:uiPriority="52"/>
+    <w:lsdException w:name="List Table 1 Light Accent 4" w:uiPriority="46"/>
+    <w:lsdException w:name="List Table 2 Accent 4" w:uiPriority="47"/>
+    <w:lsdException w:name="List Table 3 Accent 4" w:uiPriority="48"/>
+    <w:lsdException w:name="List Table 4 Accent 4" w:uiPriority="49"/>
+    <w:lsdException w:name="List Table 5 Dark Accent 4" w:uiPriority="50"/>
+    <w:lsdException w:name="List Table 6 Colorful Accent 4" w:uiPriority="51"/>
+    <w:lsdException w:name="List Table 7 Colorful Accent 4" w:uiPriority="52"/>
+    <w:lsdException w:name="List Table 1 Light Accent 5" w:uiPriority="46"/>
+    <w:lsdException w:name="List Table 2 Accent 5" w:uiPriority="47"/>
+    <w:lsdException w:name="List Table 3 Accent 5" w:uiPriority="48"/>
+    <w:lsdException w:name="List Table 4 Accent 5" w:uiPriority="49"/>
+    <w:lsdException w:name="List Table 5 Dark Accent 5" w:uiPriority="50"/>
+    <w:lsdException w:name="List Table 6 Colorful Accent 5" w:uiPriority="51"/>
+    <w:lsdException w:name="List Table 7 Colorful Accent 5" w:uiPriority="52"/>
+    <w:lsdException w:name="List Table 1 Light Accent 6" w:uiPriority="46"/>
+    <w:lsdException w:name="List Table 2 Accent 6" w:uiPriority="47"/>
+    <w:lsdException w:name="List Table 3 Accent 6" w:uiPriority="48"/>
+    <w:lsdException w:name="List Table 4 Accent 6" w:uiPriority="49"/>
+    <w:lsdException w:name="List Table 5 Dark Accent 6" w:uiPriority="50"/>
+    <w:lsdException w:name="List Table 6 Colorful Accent 6" w:uiPriority="51"/>
+    <w:lsdException w:name="List Table 7 Colorful Accent 6" w:uiPriority="52"/>
   </w:latentStyles>
   <w:style w:type="paragraph" w:default="1" w:styleId="a">
     <w:name w:val="Normal"/>
@@ -4911,7 +5210,6 @@
     <w:uiPriority w:val="99"/>
     <w:semiHidden/>
     <w:unhideWhenUsed/>
-    <w:qFormat/>
     <w:tblPr>
       <w:tblInd w:w="0" w:type="dxa"/>
       <w:tblCellMar>
@@ -4939,17 +5237,10 @@
     <w:tblPr>
       <w:tblStyleRowBandSize w:val="1"/>
       <w:tblStyleColBandSize w:val="1"/>
-      <w:tblInd w:w="0" w:type="dxa"/>
       <w:tblBorders>
         <w:top w:val="single" w:sz="4" w:space="0" w:color="7F7F7F" w:themeColor="text1" w:themeTint="80"/>
         <w:bottom w:val="single" w:sz="4" w:space="0" w:color="7F7F7F" w:themeColor="text1" w:themeTint="80"/>
       </w:tblBorders>
-      <w:tblCellMar>
-        <w:top w:w="0" w:type="dxa"/>
-        <w:left w:w="108" w:type="dxa"/>
-        <w:bottom w:w="0" w:type="dxa"/>
-        <w:right w:w="108" w:type="dxa"/>
-      </w:tblCellMar>
     </w:tblPr>
     <w:tblStylePr w:type="firstRow">
       <w:rPr>
@@ -5058,13 +5349,6 @@
     </w:rPr>
     <w:tblPr>
       <w:tblStyleRowBandSize w:val="1"/>
-      <w:tblInd w:w="0" w:type="dxa"/>
-      <w:tblCellMar>
-        <w:top w:w="0" w:type="dxa"/>
-        <w:left w:w="108" w:type="dxa"/>
-        <w:bottom w:w="0" w:type="dxa"/>
-        <w:right w:w="108" w:type="dxa"/>
-      </w:tblCellMar>
     </w:tblPr>
     <w:tblStylePr w:type="firstRow">
       <w:pPr>
@@ -5378,7 +5662,7 @@
   <a:extraClrSchemeLst/>
   <a:extLst>
     <a:ext uri="{05A4C25C-085E-4340-85A3-A5531E510DB2}">
-      <thm15:themeFamily xmlns="" xmlns:thm15="http://schemas.microsoft.com/office/thememl/2012/main" name="Office Theme" id="{62F939B6-93AF-4DB8-9C6B-D6C7DFDC589F}" vid="{4A3C46E8-61CC-4603-A589-7422A47A8E4A}"/>
+      <thm15:themeFamily xmlns:thm15="http://schemas.microsoft.com/office/thememl/2012/main" name="Office Theme" id="{62F939B6-93AF-4DB8-9C6B-D6C7DFDC589F}" vid="{4A3C46E8-61CC-4603-A589-7422A47A8E4A}"/>
     </a:ext>
   </a:extLst>
 </a:theme>
